--- a/Docs/Final design.docx
+++ b/Docs/Final design.docx
@@ -174,7 +174,7 @@
           <w:noProof/>
         </w:rPr>
         <w:drawing>
-          <wp:inline distT="0" distB="0" distL="0" distR="0">
+          <wp:inline distT="0" distB="0" distL="0" distR="0" wp14:anchorId="4B90E96A" wp14:editId="115753DD">
             <wp:extent cx="5948045" cy="3693795"/>
             <wp:effectExtent l="0" t="0" r="0" b="0"/>
             <wp:docPr id="1" name="Picture 1" descr="Macintosh HD:Users:Orxan:Desktop:CS319:State Charts:Class Diagram1.jpg"/>
@@ -307,7 +307,7 @@
           <w:szCs w:val="32"/>
         </w:rPr>
         <w:drawing>
-          <wp:inline distT="0" distB="0" distL="0" distR="0">
+          <wp:inline distT="0" distB="0" distL="0" distR="0" wp14:anchorId="5E38FC48" wp14:editId="4B333C6F">
             <wp:extent cx="3877938" cy="2932191"/>
             <wp:effectExtent l="0" t="0" r="8890" b="0"/>
             <wp:docPr id="3" name="Picture 3" descr="Macintosh HD:Users:Orxan:Desktop:Score.png"/>
@@ -781,7 +781,7 @@
           <w:szCs w:val="24"/>
         </w:rPr>
         <w:drawing>
-          <wp:inline distT="0" distB="0" distL="0" distR="0">
+          <wp:inline distT="0" distB="0" distL="0" distR="0" wp14:anchorId="07A245D8" wp14:editId="775E28F0">
             <wp:extent cx="2966493" cy="2161515"/>
             <wp:effectExtent l="0" t="0" r="5715" b="0"/>
             <wp:docPr id="4" name="Picture 4" descr="Macintosh HD:Users:Orxan:Desktop:LeaderBord.png"/>
@@ -1140,19 +1140,6 @@
         <w:spacing w:line="360" w:lineRule="auto"/>
         <w:contextualSpacing/>
         <w:rPr>
-          <w:rFonts w:ascii="Arial" w:eastAsiaTheme="minorEastAsia" w:hAnsi="Arial" w:cs="Arial"/>
-          <w:color w:val="auto"/>
-          <w:sz w:val="24"/>
-          <w:szCs w:val="24"/>
-        </w:rPr>
-      </w:pPr>
-    </w:p>
-    <w:p>
-      <w:pPr>
-        <w:pStyle w:val="normal0"/>
-        <w:spacing w:line="360" w:lineRule="auto"/>
-        <w:contextualSpacing/>
-        <w:rPr>
           <w:rFonts w:ascii="Arial" w:eastAsia="Cambria" w:hAnsi="Arial" w:cs="Arial"/>
           <w:b/>
           <w:color w:val="4F81BD"/>
@@ -1160,8 +1147,12 @@
           <w:szCs w:val="32"/>
         </w:rPr>
       </w:pPr>
-      <w:proofErr w:type="spellStart"/>
-      <w:r>
+    </w:p>
+    <w:p>
+      <w:pPr>
+        <w:pStyle w:val="normal0"/>
+        <w:spacing w:line="360" w:lineRule="auto"/>
+        <w:contextualSpacing/>
         <w:rPr>
           <w:rFonts w:ascii="Arial" w:eastAsia="Cambria" w:hAnsi="Arial" w:cs="Arial"/>
           <w:b/>
@@ -1169,9 +1160,7 @@
           <w:sz w:val="32"/>
           <w:szCs w:val="32"/>
         </w:rPr>
-        <w:t>InfoPanel</w:t>
-      </w:r>
-      <w:proofErr w:type="spellEnd"/>
+      </w:pPr>
       <w:r>
         <w:rPr>
           <w:rFonts w:ascii="Arial" w:eastAsia="Cambria" w:hAnsi="Arial" w:cs="Arial"/>
@@ -1180,100 +1169,10 @@
           <w:sz w:val="32"/>
           <w:szCs w:val="32"/>
         </w:rPr>
-        <w:t xml:space="preserve"> CLASS</w:t>
-      </w:r>
-    </w:p>
-    <w:p>
-      <w:pPr>
-        <w:pStyle w:val="normal0"/>
-        <w:spacing w:line="360" w:lineRule="auto"/>
-        <w:contextualSpacing/>
-        <w:rPr>
-          <w:rFonts w:ascii="Arial" w:eastAsiaTheme="minorEastAsia" w:hAnsi="Arial" w:cs="Arial"/>
-          <w:color w:val="auto"/>
-          <w:sz w:val="24"/>
-          <w:szCs w:val="24"/>
-        </w:rPr>
-      </w:pPr>
-      <w:proofErr w:type="spellStart"/>
-      <w:r>
-        <w:rPr>
-          <w:rFonts w:ascii="Arial" w:eastAsiaTheme="minorEastAsia" w:hAnsi="Arial" w:cs="Arial"/>
-          <w:color w:val="auto"/>
-          <w:sz w:val="24"/>
-          <w:szCs w:val="24"/>
-        </w:rPr>
-        <w:t>InfoPanel</w:t>
-      </w:r>
-      <w:proofErr w:type="spellEnd"/>
-      <w:r>
-        <w:rPr>
-          <w:rFonts w:ascii="Arial" w:eastAsiaTheme="minorEastAsia" w:hAnsi="Arial" w:cs="Arial"/>
-          <w:color w:val="auto"/>
-          <w:sz w:val="24"/>
-          <w:szCs w:val="24"/>
-        </w:rPr>
-        <w:t xml:space="preserve"> class uses methods of </w:t>
-      </w:r>
-      <w:proofErr w:type="spellStart"/>
-      <w:r>
-        <w:rPr>
-          <w:rFonts w:ascii="Arial" w:eastAsiaTheme="minorEastAsia" w:hAnsi="Arial" w:cs="Arial"/>
-          <w:color w:val="auto"/>
-          <w:sz w:val="24"/>
-          <w:szCs w:val="24"/>
-        </w:rPr>
-        <w:t>Leaderbord</w:t>
-      </w:r>
-      <w:proofErr w:type="spellEnd"/>
-      <w:r>
-        <w:rPr>
-          <w:rFonts w:ascii="Arial" w:eastAsiaTheme="minorEastAsia" w:hAnsi="Arial" w:cs="Arial"/>
-          <w:color w:val="auto"/>
-          <w:sz w:val="24"/>
-          <w:szCs w:val="24"/>
-        </w:rPr>
-        <w:t xml:space="preserve">. It enables us to put top three players name and score to gameplay </w:t>
-      </w:r>
-      <w:proofErr w:type="gramStart"/>
-      <w:r>
-        <w:rPr>
-          <w:rFonts w:ascii="Arial" w:eastAsiaTheme="minorEastAsia" w:hAnsi="Arial" w:cs="Arial"/>
-          <w:color w:val="auto"/>
-          <w:sz w:val="24"/>
-          <w:szCs w:val="24"/>
-        </w:rPr>
-        <w:t>GUI,</w:t>
-      </w:r>
-      <w:proofErr w:type="gramEnd"/>
-      <w:r>
-        <w:rPr>
-          <w:rFonts w:ascii="Arial" w:eastAsiaTheme="minorEastAsia" w:hAnsi="Arial" w:cs="Arial"/>
-          <w:color w:val="auto"/>
-          <w:sz w:val="24"/>
-          <w:szCs w:val="24"/>
-        </w:rPr>
-        <w:t xml:space="preserve"> so, at the right side we can see top 3 players name and score while playing this game. In addition, it will print users own score and his/ her name. </w:t>
-      </w:r>
-    </w:p>
-    <w:p>
-      <w:pPr>
-        <w:pStyle w:val="normal0"/>
-        <w:spacing w:line="360" w:lineRule="auto"/>
-        <w:contextualSpacing/>
-        <w:rPr>
-          <w:rFonts w:ascii="Arial" w:eastAsiaTheme="minorEastAsia" w:hAnsi="Arial" w:cs="Arial"/>
-          <w:color w:val="auto"/>
-          <w:sz w:val="24"/>
-          <w:szCs w:val="24"/>
-        </w:rPr>
-      </w:pPr>
-    </w:p>
-    <w:p>
-      <w:pPr>
-        <w:pStyle w:val="normal0"/>
-        <w:spacing w:line="360" w:lineRule="auto"/>
-        <w:contextualSpacing/>
+        <w:br w:type="page"/>
+        <w:t>Database</w:t>
+      </w:r>
+      <w:r>
         <w:rPr>
           <w:rFonts w:ascii="Arial" w:eastAsia="Cambria" w:hAnsi="Arial" w:cs="Arial"/>
           <w:b/>
@@ -1281,8 +1180,14 @@
           <w:sz w:val="32"/>
           <w:szCs w:val="32"/>
         </w:rPr>
-      </w:pPr>
-      <w:r>
+        <w:t xml:space="preserve"> CLASS</w:t>
+      </w:r>
+    </w:p>
+    <w:p>
+      <w:pPr>
+        <w:pStyle w:val="normal0"/>
+        <w:spacing w:line="360" w:lineRule="auto"/>
+        <w:contextualSpacing/>
         <w:rPr>
           <w:rFonts w:ascii="Arial" w:eastAsia="Cambria" w:hAnsi="Arial" w:cs="Arial"/>
           <w:b/>
@@ -1290,9 +1195,734 @@
           <w:sz w:val="32"/>
           <w:szCs w:val="32"/>
         </w:rPr>
-        <w:t>Help</w:t>
-      </w:r>
-      <w:r>
+      </w:pPr>
+      <w:r>
+        <w:rPr>
+          <w:rFonts w:ascii="Arial" w:eastAsia="Cambria" w:hAnsi="Arial" w:cs="Arial"/>
+          <w:b/>
+          <w:noProof/>
+          <w:color w:val="4F81BD"/>
+          <w:sz w:val="32"/>
+          <w:szCs w:val="32"/>
+        </w:rPr>
+        <w:drawing>
+          <wp:inline distT="0" distB="0" distL="0" distR="0" wp14:anchorId="7255653D" wp14:editId="5119BE49">
+            <wp:extent cx="3610834" cy="3159528"/>
+            <wp:effectExtent l="0" t="0" r="0" b="0"/>
+            <wp:docPr id="6" name="Picture 6" descr="Macintosh HD:Users:Orxan:Desktop:DataBase.png"/>
+            <wp:cNvGraphicFramePr>
+              <a:graphicFrameLocks xmlns:a="http://schemas.openxmlformats.org/drawingml/2006/main" noChangeAspect="1"/>
+            </wp:cNvGraphicFramePr>
+            <a:graphic xmlns:a="http://schemas.openxmlformats.org/drawingml/2006/main">
+              <a:graphicData uri="http://schemas.openxmlformats.org/drawingml/2006/picture">
+                <pic:pic xmlns:pic="http://schemas.openxmlformats.org/drawingml/2006/picture">
+                  <pic:nvPicPr>
+                    <pic:cNvPr id="0" name="Picture 6" descr="Macintosh HD:Users:Orxan:Desktop:DataBase.png"/>
+                    <pic:cNvPicPr>
+                      <a:picLocks noChangeAspect="1" noChangeArrowheads="1"/>
+                    </pic:cNvPicPr>
+                  </pic:nvPicPr>
+                  <pic:blipFill>
+                    <a:blip r:embed="rId9">
+                      <a:extLst>
+                        <a:ext uri="{28A0092B-C50C-407E-A947-70E740481C1C}">
+                          <a14:useLocalDpi xmlns:a14="http://schemas.microsoft.com/office/drawing/2010/main" val="0"/>
+                        </a:ext>
+                      </a:extLst>
+                    </a:blip>
+                    <a:srcRect/>
+                    <a:stretch>
+                      <a:fillRect/>
+                    </a:stretch>
+                  </pic:blipFill>
+                  <pic:spPr bwMode="auto">
+                    <a:xfrm>
+                      <a:off x="0" y="0"/>
+                      <a:ext cx="3611092" cy="3159753"/>
+                    </a:xfrm>
+                    <a:prstGeom prst="rect">
+                      <a:avLst/>
+                    </a:prstGeom>
+                    <a:noFill/>
+                    <a:ln>
+                      <a:noFill/>
+                    </a:ln>
+                  </pic:spPr>
+                </pic:pic>
+              </a:graphicData>
+            </a:graphic>
+          </wp:inline>
+        </w:drawing>
+      </w:r>
+    </w:p>
+    <w:p>
+      <w:pPr>
+        <w:pStyle w:val="normal0"/>
+        <w:spacing w:line="360" w:lineRule="auto"/>
+        <w:contextualSpacing/>
+      </w:pPr>
+      <w:r>
+        <w:rPr>
+          <w:rFonts w:ascii="Arial" w:eastAsiaTheme="minorEastAsia" w:hAnsi="Arial" w:cs="Arial"/>
+          <w:color w:val="auto"/>
+          <w:sz w:val="24"/>
+          <w:szCs w:val="24"/>
+        </w:rPr>
+        <w:t>Da</w:t>
+      </w:r>
+      <w:r>
+        <w:rPr>
+          <w:rFonts w:ascii="Arial" w:eastAsiaTheme="minorEastAsia" w:hAnsi="Arial" w:cs="Arial"/>
+          <w:color w:val="auto"/>
+          <w:sz w:val="24"/>
+          <w:szCs w:val="24"/>
+        </w:rPr>
+        <w:t>tabase class is like an adapter.</w:t>
+      </w:r>
+      <w:r>
+        <w:rPr>
+          <w:rFonts w:ascii="Arial" w:eastAsiaTheme="minorEastAsia" w:hAnsi="Arial" w:cs="Arial"/>
+          <w:color w:val="auto"/>
+          <w:sz w:val="24"/>
+          <w:szCs w:val="24"/>
+        </w:rPr>
+        <w:t xml:space="preserve"> It enables our program to connect </w:t>
+      </w:r>
+      <w:proofErr w:type="spellStart"/>
+      <w:r>
+        <w:rPr>
+          <w:rFonts w:ascii="Arial" w:eastAsiaTheme="minorEastAsia" w:hAnsi="Arial" w:cs="Arial"/>
+          <w:color w:val="auto"/>
+          <w:sz w:val="24"/>
+          <w:szCs w:val="24"/>
+        </w:rPr>
+        <w:t>mongodb</w:t>
+      </w:r>
+      <w:proofErr w:type="spellEnd"/>
+      <w:r>
+        <w:rPr>
+          <w:rFonts w:ascii="Arial" w:eastAsiaTheme="minorEastAsia" w:hAnsi="Arial" w:cs="Arial"/>
+          <w:color w:val="auto"/>
+          <w:sz w:val="24"/>
+          <w:szCs w:val="24"/>
+        </w:rPr>
+        <w:t xml:space="preserve"> which </w:t>
+      </w:r>
+      <w:r>
+        <w:rPr>
+          <w:rFonts w:ascii="Arial" w:hAnsi="Arial" w:cs="Arial"/>
+        </w:rPr>
+        <w:t>is a cross-platform document-oriented database</w:t>
+      </w:r>
+      <w:r>
+        <w:rPr>
+          <w:rFonts w:ascii="Arial" w:eastAsiaTheme="minorEastAsia" w:hAnsi="Arial" w:cs="Arial"/>
+          <w:color w:val="auto"/>
+          <w:sz w:val="24"/>
+          <w:szCs w:val="24"/>
+        </w:rPr>
+        <w:t xml:space="preserve"> </w:t>
+      </w:r>
+      <w:r>
+        <w:rPr>
+          <w:rFonts w:ascii="Arial" w:eastAsiaTheme="minorEastAsia" w:hAnsi="Arial" w:cs="Arial"/>
+          <w:color w:val="auto"/>
+          <w:sz w:val="24"/>
+          <w:szCs w:val="24"/>
+        </w:rPr>
+        <w:t xml:space="preserve">and create database if it is not exists, </w:t>
+      </w:r>
+      <w:r>
+        <w:rPr>
+          <w:rFonts w:ascii="Arial" w:eastAsiaTheme="minorEastAsia" w:hAnsi="Arial" w:cs="Arial"/>
+          <w:color w:val="auto"/>
+          <w:sz w:val="24"/>
+          <w:szCs w:val="24"/>
+        </w:rPr>
+        <w:t>and it also create table or collections of course if they are not exist. Main job of database class to e</w:t>
+      </w:r>
+      <w:r>
+        <w:rPr>
+          <w:rFonts w:ascii="Arial" w:eastAsiaTheme="minorEastAsia" w:hAnsi="Arial" w:cs="Arial"/>
+          <w:color w:val="auto"/>
+          <w:sz w:val="24"/>
+          <w:szCs w:val="24"/>
+        </w:rPr>
+        <w:t xml:space="preserve">nable other classes to connect </w:t>
+      </w:r>
+      <w:proofErr w:type="spellStart"/>
+      <w:r>
+        <w:rPr>
+          <w:rFonts w:ascii="Arial" w:eastAsiaTheme="minorEastAsia" w:hAnsi="Arial" w:cs="Arial"/>
+          <w:color w:val="auto"/>
+          <w:sz w:val="24"/>
+          <w:szCs w:val="24"/>
+        </w:rPr>
+        <w:t>mongodb</w:t>
+      </w:r>
+      <w:proofErr w:type="spellEnd"/>
+      <w:r>
+        <w:rPr>
+          <w:rFonts w:ascii="Arial" w:eastAsiaTheme="minorEastAsia" w:hAnsi="Arial" w:cs="Arial"/>
+          <w:color w:val="auto"/>
+          <w:sz w:val="24"/>
+          <w:szCs w:val="24"/>
+        </w:rPr>
+        <w:t xml:space="preserve"> that is our database. With the help of this class other class can reach all data in the database. Database class has 9 private property, 3 of them is used for to connect </w:t>
+      </w:r>
+      <w:proofErr w:type="spellStart"/>
+      <w:r>
+        <w:rPr>
+          <w:rFonts w:ascii="Arial" w:eastAsiaTheme="minorEastAsia" w:hAnsi="Arial" w:cs="Arial"/>
+          <w:color w:val="auto"/>
+          <w:sz w:val="24"/>
+          <w:szCs w:val="24"/>
+        </w:rPr>
+        <w:t>Mongodb</w:t>
+      </w:r>
+      <w:proofErr w:type="spellEnd"/>
+      <w:r>
+        <w:rPr>
+          <w:rFonts w:ascii="Arial" w:eastAsiaTheme="minorEastAsia" w:hAnsi="Arial" w:cs="Arial"/>
+          <w:color w:val="auto"/>
+          <w:sz w:val="24"/>
+          <w:szCs w:val="24"/>
+        </w:rPr>
+        <w:t xml:space="preserve"> (database) and else is used for create database or reach our data in database. Names of these private variables are hostname (String), </w:t>
+      </w:r>
+      <w:proofErr w:type="gramStart"/>
+      <w:r>
+        <w:rPr>
+          <w:rFonts w:ascii="Arial" w:eastAsiaTheme="minorEastAsia" w:hAnsi="Arial" w:cs="Arial"/>
+          <w:color w:val="auto"/>
+          <w:sz w:val="24"/>
+          <w:szCs w:val="24"/>
+        </w:rPr>
+        <w:t>port(</w:t>
+      </w:r>
+      <w:proofErr w:type="gramEnd"/>
+      <w:r>
+        <w:rPr>
+          <w:rFonts w:ascii="Arial" w:eastAsiaTheme="minorEastAsia" w:hAnsi="Arial" w:cs="Arial"/>
+          <w:color w:val="auto"/>
+          <w:sz w:val="24"/>
+          <w:szCs w:val="24"/>
+        </w:rPr>
+        <w:t xml:space="preserve">Integer),  filename(String), </w:t>
+      </w:r>
+      <w:proofErr w:type="spellStart"/>
+      <w:r>
+        <w:rPr>
+          <w:rFonts w:ascii="Arial" w:eastAsiaTheme="minorEastAsia" w:hAnsi="Arial" w:cs="Arial"/>
+          <w:color w:val="auto"/>
+          <w:sz w:val="24"/>
+          <w:szCs w:val="24"/>
+        </w:rPr>
+        <w:t>databaseName</w:t>
+      </w:r>
+      <w:proofErr w:type="spellEnd"/>
+      <w:r>
+        <w:rPr>
+          <w:rFonts w:ascii="Arial" w:eastAsiaTheme="minorEastAsia" w:hAnsi="Arial" w:cs="Arial"/>
+          <w:color w:val="auto"/>
+          <w:sz w:val="24"/>
+          <w:szCs w:val="24"/>
+        </w:rPr>
+        <w:t xml:space="preserve">(String), </w:t>
+      </w:r>
+      <w:proofErr w:type="spellStart"/>
+      <w:r>
+        <w:rPr>
+          <w:rFonts w:ascii="Arial" w:eastAsiaTheme="minorEastAsia" w:hAnsi="Arial" w:cs="Arial"/>
+          <w:color w:val="auto"/>
+          <w:sz w:val="24"/>
+          <w:szCs w:val="24"/>
+        </w:rPr>
+        <w:t>mongoClient</w:t>
+      </w:r>
+      <w:proofErr w:type="spellEnd"/>
+      <w:r>
+        <w:rPr>
+          <w:rFonts w:ascii="Arial" w:eastAsiaTheme="minorEastAsia" w:hAnsi="Arial" w:cs="Arial"/>
+          <w:color w:val="auto"/>
+          <w:sz w:val="24"/>
+          <w:szCs w:val="24"/>
+        </w:rPr>
+        <w:t>(</w:t>
+      </w:r>
+      <w:proofErr w:type="spellStart"/>
+      <w:r>
+        <w:rPr>
+          <w:rFonts w:ascii="Arial" w:eastAsiaTheme="minorEastAsia" w:hAnsi="Arial" w:cs="Arial"/>
+          <w:color w:val="auto"/>
+          <w:sz w:val="24"/>
+          <w:szCs w:val="24"/>
+        </w:rPr>
+        <w:t>MongoClient</w:t>
+      </w:r>
+      <w:proofErr w:type="spellEnd"/>
+      <w:r>
+        <w:rPr>
+          <w:rFonts w:ascii="Arial" w:eastAsiaTheme="minorEastAsia" w:hAnsi="Arial" w:cs="Arial"/>
+          <w:color w:val="auto"/>
+          <w:sz w:val="24"/>
+          <w:szCs w:val="24"/>
+        </w:rPr>
+        <w:t xml:space="preserve">),  </w:t>
+      </w:r>
+      <w:proofErr w:type="spellStart"/>
+      <w:r>
+        <w:rPr>
+          <w:rFonts w:ascii="Arial" w:eastAsiaTheme="minorEastAsia" w:hAnsi="Arial" w:cs="Arial"/>
+          <w:color w:val="auto"/>
+          <w:sz w:val="24"/>
+          <w:szCs w:val="24"/>
+        </w:rPr>
+        <w:t>db</w:t>
+      </w:r>
+      <w:proofErr w:type="spellEnd"/>
+      <w:r>
+        <w:rPr>
+          <w:rFonts w:ascii="Arial" w:eastAsiaTheme="minorEastAsia" w:hAnsi="Arial" w:cs="Arial"/>
+          <w:color w:val="auto"/>
+          <w:sz w:val="24"/>
+          <w:szCs w:val="24"/>
+        </w:rPr>
+        <w:t>(DB), collection (</w:t>
+      </w:r>
+      <w:proofErr w:type="spellStart"/>
+      <w:r>
+        <w:rPr>
+          <w:rFonts w:ascii="Arial" w:eastAsiaTheme="minorEastAsia" w:hAnsi="Arial" w:cs="Arial"/>
+          <w:color w:val="auto"/>
+          <w:sz w:val="24"/>
+          <w:szCs w:val="24"/>
+        </w:rPr>
+        <w:t>DBCollection</w:t>
+      </w:r>
+      <w:proofErr w:type="spellEnd"/>
+      <w:r>
+        <w:rPr>
+          <w:rFonts w:ascii="Arial" w:eastAsiaTheme="minorEastAsia" w:hAnsi="Arial" w:cs="Arial"/>
+          <w:color w:val="auto"/>
+          <w:sz w:val="24"/>
+          <w:szCs w:val="24"/>
+        </w:rPr>
+        <w:t>), document (</w:t>
+      </w:r>
+      <w:proofErr w:type="spellStart"/>
+      <w:r>
+        <w:rPr>
+          <w:rFonts w:ascii="Arial" w:eastAsiaTheme="minorEastAsia" w:hAnsi="Arial" w:cs="Arial"/>
+          <w:color w:val="auto"/>
+          <w:sz w:val="24"/>
+          <w:szCs w:val="24"/>
+        </w:rPr>
+        <w:t>BasicDBObject</w:t>
+      </w:r>
+      <w:proofErr w:type="spellEnd"/>
+      <w:r>
+        <w:rPr>
+          <w:rFonts w:ascii="Arial" w:eastAsiaTheme="minorEastAsia" w:hAnsi="Arial" w:cs="Arial"/>
+          <w:color w:val="auto"/>
+          <w:sz w:val="24"/>
+          <w:szCs w:val="24"/>
+        </w:rPr>
+        <w:t>). D</w:t>
+      </w:r>
+      <w:r>
+        <w:rPr>
+          <w:rFonts w:ascii="Arial" w:eastAsiaTheme="minorEastAsia" w:hAnsi="Arial" w:cs="Arial"/>
+          <w:color w:val="auto"/>
+          <w:sz w:val="24"/>
+          <w:szCs w:val="24"/>
+        </w:rPr>
+        <w:t xml:space="preserve">atabase class has 1 constructor. Actually, most of the processes are going in this constructor. Therefore, firstly, it reads all properties from properties file. To read these data there is </w:t>
+      </w:r>
+      <w:proofErr w:type="spellStart"/>
+      <w:proofErr w:type="gramStart"/>
+      <w:r>
+        <w:rPr>
+          <w:rFonts w:ascii="Arial" w:eastAsiaTheme="minorEastAsia" w:hAnsi="Arial" w:cs="Arial"/>
+          <w:color w:val="auto"/>
+          <w:sz w:val="24"/>
+          <w:szCs w:val="24"/>
+        </w:rPr>
+        <w:t>readProperties</w:t>
+      </w:r>
+      <w:proofErr w:type="spellEnd"/>
+      <w:r>
+        <w:rPr>
+          <w:rFonts w:ascii="Arial" w:eastAsiaTheme="minorEastAsia" w:hAnsi="Arial" w:cs="Arial"/>
+          <w:color w:val="auto"/>
+          <w:sz w:val="24"/>
+          <w:szCs w:val="24"/>
+        </w:rPr>
+        <w:t>(</w:t>
+      </w:r>
+      <w:proofErr w:type="gramEnd"/>
+      <w:r>
+        <w:rPr>
+          <w:rFonts w:ascii="Arial" w:eastAsiaTheme="minorEastAsia" w:hAnsi="Arial" w:cs="Arial"/>
+          <w:color w:val="auto"/>
+          <w:sz w:val="24"/>
+          <w:szCs w:val="24"/>
+        </w:rPr>
+        <w:t xml:space="preserve">String </w:t>
+      </w:r>
+      <w:proofErr w:type="spellStart"/>
+      <w:r>
+        <w:rPr>
+          <w:rFonts w:ascii="Arial" w:eastAsiaTheme="minorEastAsia" w:hAnsi="Arial" w:cs="Arial"/>
+          <w:color w:val="auto"/>
+          <w:sz w:val="24"/>
+          <w:szCs w:val="24"/>
+        </w:rPr>
+        <w:t>fileName</w:t>
+      </w:r>
+      <w:proofErr w:type="spellEnd"/>
+      <w:r>
+        <w:rPr>
+          <w:rFonts w:ascii="Arial" w:eastAsiaTheme="minorEastAsia" w:hAnsi="Arial" w:cs="Arial"/>
+          <w:color w:val="auto"/>
+          <w:sz w:val="24"/>
+          <w:szCs w:val="24"/>
+        </w:rPr>
+        <w:t xml:space="preserve">)  method which will read all properties and initialize them to local variables in order to use them in our program. When all variables are initialized, it calls </w:t>
+      </w:r>
+      <w:proofErr w:type="spellStart"/>
+      <w:proofErr w:type="gramStart"/>
+      <w:r>
+        <w:rPr>
+          <w:rFonts w:ascii="Arial" w:eastAsiaTheme="minorEastAsia" w:hAnsi="Arial" w:cs="Arial"/>
+          <w:color w:val="auto"/>
+          <w:sz w:val="24"/>
+          <w:szCs w:val="24"/>
+        </w:rPr>
+        <w:t>connectToDB</w:t>
+      </w:r>
+      <w:proofErr w:type="spellEnd"/>
+      <w:r>
+        <w:rPr>
+          <w:rFonts w:ascii="Arial" w:eastAsiaTheme="minorEastAsia" w:hAnsi="Arial" w:cs="Arial"/>
+          <w:color w:val="auto"/>
+          <w:sz w:val="24"/>
+          <w:szCs w:val="24"/>
+        </w:rPr>
+        <w:t>(</w:t>
+      </w:r>
+      <w:proofErr w:type="gramEnd"/>
+      <w:r>
+        <w:rPr>
+          <w:rFonts w:ascii="Arial" w:eastAsiaTheme="minorEastAsia" w:hAnsi="Arial" w:cs="Arial"/>
+          <w:color w:val="auto"/>
+          <w:sz w:val="24"/>
+          <w:szCs w:val="24"/>
+        </w:rPr>
+        <w:t xml:space="preserve">String hostname, </w:t>
+      </w:r>
+      <w:proofErr w:type="spellStart"/>
+      <w:r>
+        <w:rPr>
+          <w:rFonts w:ascii="Arial" w:eastAsiaTheme="minorEastAsia" w:hAnsi="Arial" w:cs="Arial"/>
+          <w:color w:val="auto"/>
+          <w:sz w:val="24"/>
+          <w:szCs w:val="24"/>
+        </w:rPr>
+        <w:t>int</w:t>
+      </w:r>
+      <w:proofErr w:type="spellEnd"/>
+      <w:r>
+        <w:rPr>
+          <w:rFonts w:ascii="Arial" w:eastAsiaTheme="minorEastAsia" w:hAnsi="Arial" w:cs="Arial"/>
+          <w:color w:val="auto"/>
+          <w:sz w:val="24"/>
+          <w:szCs w:val="24"/>
+        </w:rPr>
+        <w:t xml:space="preserve"> port) method to connect </w:t>
+      </w:r>
+      <w:proofErr w:type="spellStart"/>
+      <w:r>
+        <w:rPr>
+          <w:rFonts w:ascii="Arial" w:eastAsiaTheme="minorEastAsia" w:hAnsi="Arial" w:cs="Arial"/>
+          <w:color w:val="auto"/>
+          <w:sz w:val="24"/>
+          <w:szCs w:val="24"/>
+        </w:rPr>
+        <w:t>mongodb</w:t>
+      </w:r>
+      <w:proofErr w:type="spellEnd"/>
+      <w:r>
+        <w:rPr>
+          <w:rFonts w:ascii="Arial" w:eastAsiaTheme="minorEastAsia" w:hAnsi="Arial" w:cs="Arial"/>
+          <w:color w:val="auto"/>
+          <w:sz w:val="24"/>
+          <w:szCs w:val="24"/>
+        </w:rPr>
+        <w:t>(database). If this me</w:t>
+      </w:r>
+      <w:r>
+        <w:rPr>
+          <w:rFonts w:ascii="Arial" w:eastAsiaTheme="minorEastAsia" w:hAnsi="Arial" w:cs="Arial"/>
+          <w:color w:val="auto"/>
+          <w:sz w:val="24"/>
+          <w:szCs w:val="24"/>
+        </w:rPr>
+        <w:t xml:space="preserve">thod return true, it </w:t>
+      </w:r>
+      <w:r>
+        <w:rPr>
+          <w:rFonts w:ascii="Arial" w:eastAsiaTheme="minorEastAsia" w:hAnsi="Arial" w:cs="Arial"/>
+          <w:color w:val="auto"/>
+          <w:sz w:val="24"/>
+          <w:szCs w:val="24"/>
+        </w:rPr>
+        <w:t>start</w:t>
+      </w:r>
+      <w:r>
+        <w:rPr>
+          <w:rFonts w:ascii="Arial" w:eastAsiaTheme="minorEastAsia" w:hAnsi="Arial" w:cs="Arial"/>
+          <w:color w:val="auto"/>
+          <w:sz w:val="24"/>
+          <w:szCs w:val="24"/>
+        </w:rPr>
+        <w:t>s to</w:t>
+      </w:r>
+      <w:r>
+        <w:rPr>
+          <w:rFonts w:ascii="Arial" w:eastAsiaTheme="minorEastAsia" w:hAnsi="Arial" w:cs="Arial"/>
+          <w:color w:val="auto"/>
+          <w:sz w:val="24"/>
+          <w:szCs w:val="24"/>
+        </w:rPr>
+        <w:t xml:space="preserve"> create database and tabl</w:t>
+      </w:r>
+      <w:r>
+        <w:rPr>
+          <w:rFonts w:ascii="Arial" w:eastAsiaTheme="minorEastAsia" w:hAnsi="Arial" w:cs="Arial"/>
+          <w:color w:val="auto"/>
+          <w:sz w:val="24"/>
+          <w:szCs w:val="24"/>
+        </w:rPr>
+        <w:t>es, if it not exists, otherwise</w:t>
+      </w:r>
+      <w:r>
+        <w:rPr>
+          <w:rFonts w:ascii="Arial" w:eastAsiaTheme="minorEastAsia" w:hAnsi="Arial" w:cs="Arial"/>
+          <w:color w:val="auto"/>
+          <w:sz w:val="24"/>
+          <w:szCs w:val="24"/>
+        </w:rPr>
+        <w:t xml:space="preserve"> it will not create </w:t>
+      </w:r>
+      <w:r>
+        <w:rPr>
+          <w:rFonts w:ascii="Arial" w:eastAsiaTheme="minorEastAsia" w:hAnsi="Arial" w:cs="Arial"/>
+          <w:color w:val="auto"/>
+          <w:sz w:val="24"/>
+          <w:szCs w:val="24"/>
+        </w:rPr>
+        <w:t xml:space="preserve">and will continue to run other lines of code. If it can’t connect to mentioned database, it will try for several times to connect. At the end if it can’t connect to there it will show error message. When our database class is connected to </w:t>
+      </w:r>
+      <w:proofErr w:type="spellStart"/>
+      <w:r>
+        <w:rPr>
+          <w:rFonts w:ascii="Arial" w:eastAsiaTheme="minorEastAsia" w:hAnsi="Arial" w:cs="Arial"/>
+          <w:color w:val="auto"/>
+          <w:sz w:val="24"/>
+          <w:szCs w:val="24"/>
+        </w:rPr>
+        <w:t>mongodb</w:t>
+      </w:r>
+      <w:proofErr w:type="spellEnd"/>
+      <w:r>
+        <w:rPr>
+          <w:rFonts w:ascii="Arial" w:eastAsiaTheme="minorEastAsia" w:hAnsi="Arial" w:cs="Arial"/>
+          <w:color w:val="auto"/>
+          <w:sz w:val="24"/>
+          <w:szCs w:val="24"/>
+        </w:rPr>
+        <w:t xml:space="preserve">, so we are ready to write or read to/from there. In order to write to database, it has </w:t>
+      </w:r>
+      <w:proofErr w:type="spellStart"/>
+      <w:proofErr w:type="gramStart"/>
+      <w:r>
+        <w:rPr>
+          <w:rFonts w:ascii="Arial" w:eastAsiaTheme="minorEastAsia" w:hAnsi="Arial" w:cs="Arial"/>
+          <w:color w:val="auto"/>
+          <w:sz w:val="24"/>
+          <w:szCs w:val="24"/>
+        </w:rPr>
+        <w:t>writeToDb</w:t>
+      </w:r>
+      <w:proofErr w:type="spellEnd"/>
+      <w:r>
+        <w:rPr>
+          <w:rFonts w:ascii="Arial" w:eastAsiaTheme="minorEastAsia" w:hAnsi="Arial" w:cs="Arial"/>
+          <w:color w:val="auto"/>
+          <w:sz w:val="24"/>
+          <w:szCs w:val="24"/>
+        </w:rPr>
+        <w:t>(</w:t>
+      </w:r>
+      <w:proofErr w:type="gramEnd"/>
+      <w:r>
+        <w:rPr>
+          <w:rFonts w:ascii="Arial" w:eastAsiaTheme="minorEastAsia" w:hAnsi="Arial" w:cs="Arial"/>
+          <w:color w:val="auto"/>
+          <w:sz w:val="24"/>
+          <w:szCs w:val="24"/>
+        </w:rPr>
+        <w:t xml:space="preserve">String name, </w:t>
+      </w:r>
+      <w:proofErr w:type="spellStart"/>
+      <w:r>
+        <w:rPr>
+          <w:rFonts w:ascii="Arial" w:eastAsiaTheme="minorEastAsia" w:hAnsi="Arial" w:cs="Arial"/>
+          <w:color w:val="auto"/>
+          <w:sz w:val="24"/>
+          <w:szCs w:val="24"/>
+        </w:rPr>
+        <w:t>int</w:t>
+      </w:r>
+      <w:proofErr w:type="spellEnd"/>
+      <w:r>
+        <w:rPr>
+          <w:rFonts w:ascii="Arial" w:eastAsiaTheme="minorEastAsia" w:hAnsi="Arial" w:cs="Arial"/>
+          <w:color w:val="auto"/>
+          <w:sz w:val="24"/>
+          <w:szCs w:val="24"/>
+        </w:rPr>
+        <w:t xml:space="preserve"> point)  method </w:t>
+      </w:r>
+      <w:r>
+        <w:rPr>
+          <w:rFonts w:ascii="Arial" w:eastAsiaTheme="minorEastAsia" w:hAnsi="Arial" w:cs="Arial"/>
+          <w:color w:val="auto"/>
+          <w:sz w:val="24"/>
+          <w:szCs w:val="24"/>
+        </w:rPr>
+        <w:t xml:space="preserve">that will write user name and his/her score to application’s database. We have one more method that </w:t>
+      </w:r>
+      <w:proofErr w:type="spellStart"/>
+      <w:r>
+        <w:rPr>
+          <w:rFonts w:ascii="Arial" w:eastAsiaTheme="minorEastAsia" w:hAnsi="Arial" w:cs="Arial"/>
+          <w:color w:val="auto"/>
+          <w:sz w:val="24"/>
+          <w:szCs w:val="24"/>
+        </w:rPr>
+        <w:t>updatePoint</w:t>
+      </w:r>
+      <w:proofErr w:type="spellEnd"/>
+      <w:r>
+        <w:rPr>
+          <w:rFonts w:ascii="Arial" w:eastAsiaTheme="minorEastAsia" w:hAnsi="Arial" w:cs="Arial"/>
+          <w:color w:val="auto"/>
+          <w:sz w:val="24"/>
+          <w:szCs w:val="24"/>
+        </w:rPr>
+        <w:t xml:space="preserve"> (</w:t>
+      </w:r>
+      <w:proofErr w:type="spellStart"/>
+      <w:r>
+        <w:rPr>
+          <w:rFonts w:ascii="Arial" w:eastAsiaTheme="minorEastAsia" w:hAnsi="Arial" w:cs="Arial"/>
+          <w:color w:val="auto"/>
+          <w:sz w:val="24"/>
+          <w:szCs w:val="24"/>
+        </w:rPr>
+        <w:t>int</w:t>
+      </w:r>
+      <w:proofErr w:type="spellEnd"/>
+      <w:r>
+        <w:rPr>
+          <w:rFonts w:ascii="Arial" w:eastAsiaTheme="minorEastAsia" w:hAnsi="Arial" w:cs="Arial"/>
+          <w:color w:val="auto"/>
+          <w:sz w:val="24"/>
+          <w:szCs w:val="24"/>
+        </w:rPr>
+        <w:t xml:space="preserve"> </w:t>
+      </w:r>
+      <w:proofErr w:type="gramStart"/>
+      <w:r>
+        <w:rPr>
+          <w:rFonts w:ascii="Arial" w:eastAsiaTheme="minorEastAsia" w:hAnsi="Arial" w:cs="Arial"/>
+          <w:color w:val="auto"/>
+          <w:sz w:val="24"/>
+          <w:szCs w:val="24"/>
+        </w:rPr>
+        <w:t>id ,</w:t>
+      </w:r>
+      <w:proofErr w:type="gramEnd"/>
+      <w:r>
+        <w:rPr>
+          <w:rFonts w:ascii="Arial" w:eastAsiaTheme="minorEastAsia" w:hAnsi="Arial" w:cs="Arial"/>
+          <w:color w:val="auto"/>
+          <w:sz w:val="24"/>
+          <w:szCs w:val="24"/>
+        </w:rPr>
+        <w:t xml:space="preserve"> </w:t>
+      </w:r>
+      <w:proofErr w:type="spellStart"/>
+      <w:r>
+        <w:rPr>
+          <w:rFonts w:ascii="Arial" w:eastAsiaTheme="minorEastAsia" w:hAnsi="Arial" w:cs="Arial"/>
+          <w:color w:val="auto"/>
+          <w:sz w:val="24"/>
+          <w:szCs w:val="24"/>
+        </w:rPr>
+        <w:t>int</w:t>
+      </w:r>
+      <w:proofErr w:type="spellEnd"/>
+      <w:r>
+        <w:rPr>
+          <w:rFonts w:ascii="Arial" w:eastAsiaTheme="minorEastAsia" w:hAnsi="Arial" w:cs="Arial"/>
+          <w:color w:val="auto"/>
+          <w:sz w:val="24"/>
+          <w:szCs w:val="24"/>
+        </w:rPr>
+        <w:t xml:space="preserve"> </w:t>
+      </w:r>
+      <w:proofErr w:type="spellStart"/>
+      <w:r>
+        <w:rPr>
+          <w:rFonts w:ascii="Arial" w:eastAsiaTheme="minorEastAsia" w:hAnsi="Arial" w:cs="Arial"/>
+          <w:color w:val="auto"/>
+          <w:sz w:val="24"/>
+          <w:szCs w:val="24"/>
+        </w:rPr>
+        <w:t>newPoint</w:t>
+      </w:r>
+      <w:proofErr w:type="spellEnd"/>
+      <w:r>
+        <w:rPr>
+          <w:rFonts w:ascii="Arial" w:eastAsiaTheme="minorEastAsia" w:hAnsi="Arial" w:cs="Arial"/>
+          <w:color w:val="auto"/>
+          <w:sz w:val="24"/>
+          <w:szCs w:val="24"/>
+        </w:rPr>
+        <w:t>). It can update point or score of current player.</w:t>
+      </w:r>
+    </w:p>
+    <w:p>
+      <w:pPr>
+        <w:pStyle w:val="normal0"/>
+        <w:spacing w:line="360" w:lineRule="auto"/>
+        <w:contextualSpacing/>
+        <w:rPr>
+          <w:rFonts w:ascii="Arial" w:eastAsiaTheme="minorEastAsia" w:hAnsi="Arial" w:cs="Arial"/>
+          <w:color w:val="auto"/>
+          <w:sz w:val="24"/>
+          <w:szCs w:val="24"/>
+        </w:rPr>
+      </w:pPr>
+    </w:p>
+    <w:p>
+      <w:pPr>
+        <w:pStyle w:val="normal0"/>
+        <w:spacing w:line="360" w:lineRule="auto"/>
+        <w:contextualSpacing/>
         <w:rPr>
           <w:rFonts w:ascii="Arial" w:eastAsia="Cambria" w:hAnsi="Arial" w:cs="Arial"/>
           <w:b/>
@@ -1300,7 +1930,28 @@
           <w:sz w:val="32"/>
           <w:szCs w:val="32"/>
         </w:rPr>
-        <w:t xml:space="preserve"> </w:t>
+      </w:pPr>
+      <w:proofErr w:type="spellStart"/>
+      <w:r>
+        <w:rPr>
+          <w:rFonts w:ascii="Arial" w:eastAsia="Cambria" w:hAnsi="Arial" w:cs="Arial"/>
+          <w:b/>
+          <w:color w:val="4F81BD"/>
+          <w:sz w:val="32"/>
+          <w:szCs w:val="32"/>
+        </w:rPr>
+        <w:t>InfoPanel</w:t>
+      </w:r>
+      <w:proofErr w:type="spellEnd"/>
+      <w:r>
+        <w:rPr>
+          <w:rFonts w:ascii="Arial" w:eastAsia="Cambria" w:hAnsi="Arial" w:cs="Arial"/>
+          <w:b/>
+          <w:color w:val="4F81BD"/>
+          <w:sz w:val="32"/>
+          <w:szCs w:val="32"/>
+        </w:rPr>
+        <w:t xml:space="preserve"> CLASS</w:t>
       </w:r>
     </w:p>
     <w:p>
@@ -1315,6 +1966,126 @@
           <w:szCs w:val="24"/>
         </w:rPr>
       </w:pPr>
+      <w:proofErr w:type="spellStart"/>
+      <w:r>
+        <w:rPr>
+          <w:rFonts w:ascii="Arial" w:eastAsiaTheme="minorEastAsia" w:hAnsi="Arial" w:cs="Arial"/>
+          <w:color w:val="auto"/>
+          <w:sz w:val="24"/>
+          <w:szCs w:val="24"/>
+        </w:rPr>
+        <w:t>InfoPanel</w:t>
+      </w:r>
+      <w:proofErr w:type="spellEnd"/>
+      <w:r>
+        <w:rPr>
+          <w:rFonts w:ascii="Arial" w:eastAsiaTheme="minorEastAsia" w:hAnsi="Arial" w:cs="Arial"/>
+          <w:color w:val="auto"/>
+          <w:sz w:val="24"/>
+          <w:szCs w:val="24"/>
+        </w:rPr>
+        <w:t xml:space="preserve"> class uses methods of </w:t>
+      </w:r>
+      <w:proofErr w:type="spellStart"/>
+      <w:r>
+        <w:rPr>
+          <w:rFonts w:ascii="Arial" w:eastAsiaTheme="minorEastAsia" w:hAnsi="Arial" w:cs="Arial"/>
+          <w:color w:val="auto"/>
+          <w:sz w:val="24"/>
+          <w:szCs w:val="24"/>
+        </w:rPr>
+        <w:t>Leaderbord</w:t>
+      </w:r>
+      <w:proofErr w:type="spellEnd"/>
+      <w:r>
+        <w:rPr>
+          <w:rFonts w:ascii="Arial" w:eastAsiaTheme="minorEastAsia" w:hAnsi="Arial" w:cs="Arial"/>
+          <w:color w:val="auto"/>
+          <w:sz w:val="24"/>
+          <w:szCs w:val="24"/>
+        </w:rPr>
+        <w:t xml:space="preserve">. It enables us to put top three players name and score to gameplay </w:t>
+      </w:r>
+      <w:proofErr w:type="gramStart"/>
+      <w:r>
+        <w:rPr>
+          <w:rFonts w:ascii="Arial" w:eastAsiaTheme="minorEastAsia" w:hAnsi="Arial" w:cs="Arial"/>
+          <w:color w:val="auto"/>
+          <w:sz w:val="24"/>
+          <w:szCs w:val="24"/>
+        </w:rPr>
+        <w:t>GUI,</w:t>
+      </w:r>
+      <w:proofErr w:type="gramEnd"/>
+      <w:r>
+        <w:rPr>
+          <w:rFonts w:ascii="Arial" w:eastAsiaTheme="minorEastAsia" w:hAnsi="Arial" w:cs="Arial"/>
+          <w:color w:val="auto"/>
+          <w:sz w:val="24"/>
+          <w:szCs w:val="24"/>
+        </w:rPr>
+        <w:t xml:space="preserve"> so, at the right side we can see top 3 players name and score while playing this game. In addition, it will print users own score and his/ her name. </w:t>
+      </w:r>
+    </w:p>
+    <w:p>
+      <w:pPr>
+        <w:pStyle w:val="normal0"/>
+        <w:spacing w:line="360" w:lineRule="auto"/>
+        <w:contextualSpacing/>
+        <w:rPr>
+          <w:rFonts w:ascii="Arial" w:eastAsiaTheme="minorEastAsia" w:hAnsi="Arial" w:cs="Arial"/>
+          <w:color w:val="auto"/>
+          <w:sz w:val="24"/>
+          <w:szCs w:val="24"/>
+        </w:rPr>
+      </w:pPr>
+    </w:p>
+    <w:p>
+      <w:pPr>
+        <w:pStyle w:val="normal0"/>
+        <w:spacing w:line="360" w:lineRule="auto"/>
+        <w:contextualSpacing/>
+        <w:rPr>
+          <w:rFonts w:ascii="Arial" w:eastAsia="Cambria" w:hAnsi="Arial" w:cs="Arial"/>
+          <w:b/>
+          <w:color w:val="4F81BD"/>
+          <w:sz w:val="32"/>
+          <w:szCs w:val="32"/>
+        </w:rPr>
+      </w:pPr>
+      <w:r>
+        <w:rPr>
+          <w:rFonts w:ascii="Arial" w:eastAsia="Cambria" w:hAnsi="Arial" w:cs="Arial"/>
+          <w:b/>
+          <w:color w:val="4F81BD"/>
+          <w:sz w:val="32"/>
+          <w:szCs w:val="32"/>
+        </w:rPr>
+        <w:t>Help</w:t>
+      </w:r>
+      <w:r>
+        <w:rPr>
+          <w:rFonts w:ascii="Arial" w:eastAsia="Cambria" w:hAnsi="Arial" w:cs="Arial"/>
+          <w:b/>
+          <w:color w:val="4F81BD"/>
+          <w:sz w:val="32"/>
+          <w:szCs w:val="32"/>
+        </w:rPr>
+        <w:t xml:space="preserve"> </w:t>
+      </w:r>
+    </w:p>
+    <w:p>
+      <w:pPr>
+        <w:pStyle w:val="normal0"/>
+        <w:spacing w:line="360" w:lineRule="auto"/>
+        <w:contextualSpacing/>
+        <w:rPr>
+          <w:rFonts w:ascii="Arial" w:eastAsiaTheme="minorEastAsia" w:hAnsi="Arial" w:cs="Arial"/>
+          <w:color w:val="auto"/>
+          <w:sz w:val="24"/>
+          <w:szCs w:val="24"/>
+        </w:rPr>
+      </w:pPr>
       <w:r>
         <w:rPr>
           <w:rFonts w:ascii="Arial" w:eastAsiaTheme="minorEastAsia" w:hAnsi="Arial" w:cs="Arial"/>
@@ -1331,8 +2102,710 @@
           <w:sz w:val="24"/>
           <w:szCs w:val="24"/>
         </w:rPr>
-        <w:t xml:space="preserve"> includes all instructions about the game. Player can read all instructions, </w:t>
-      </w:r>
+        <w:t xml:space="preserve"> includes all instructions about the game. Player can read all inst</w:t>
+      </w:r>
+      <w:r>
+        <w:rPr>
+          <w:rFonts w:ascii="Arial" w:eastAsiaTheme="minorEastAsia" w:hAnsi="Arial" w:cs="Arial"/>
+          <w:color w:val="auto"/>
+          <w:sz w:val="24"/>
+          <w:szCs w:val="24"/>
+        </w:rPr>
+        <w:t xml:space="preserve">ructions such that play pause/button, which case to move or where should put his name etc. Help class will be used just for getting information about game. </w:t>
+      </w:r>
+    </w:p>
+    <w:p>
+      <w:pPr>
+        <w:pStyle w:val="normal0"/>
+        <w:spacing w:line="360" w:lineRule="auto"/>
+        <w:contextualSpacing/>
+        <w:rPr>
+          <w:rFonts w:ascii="Arial" w:eastAsiaTheme="minorEastAsia" w:hAnsi="Arial" w:cs="Arial"/>
+          <w:color w:val="auto"/>
+          <w:sz w:val="24"/>
+          <w:szCs w:val="24"/>
+        </w:rPr>
+      </w:pPr>
+    </w:p>
+    <w:p>
+      <w:pPr>
+        <w:pStyle w:val="normal0"/>
+        <w:spacing w:line="360" w:lineRule="auto"/>
+        <w:contextualSpacing/>
+        <w:rPr>
+          <w:rFonts w:ascii="Arial" w:eastAsiaTheme="minorEastAsia" w:hAnsi="Arial" w:cs="Arial"/>
+          <w:color w:val="auto"/>
+          <w:sz w:val="24"/>
+          <w:szCs w:val="24"/>
+        </w:rPr>
+      </w:pPr>
+    </w:p>
+    <w:p>
+      <w:pPr>
+        <w:pStyle w:val="Heading2"/>
+        <w:rPr>
+          <w:sz w:val="32"/>
+          <w:szCs w:val="32"/>
+        </w:rPr>
+      </w:pPr>
+      <w:r>
+        <w:rPr>
+          <w:sz w:val="32"/>
+          <w:szCs w:val="32"/>
+        </w:rPr>
+        <w:t>5.3 Specifying Contracts</w:t>
+      </w:r>
+    </w:p>
+    <w:p>
+      <w:pPr>
+        <w:spacing w:line="480" w:lineRule="auto"/>
+      </w:pPr>
+    </w:p>
+    <w:p>
+      <w:pPr>
+        <w:spacing w:line="480" w:lineRule="auto"/>
+      </w:pPr>
+      <w:r>
+        <w:t xml:space="preserve">Database: </w:t>
+      </w:r>
+    </w:p>
+    <w:p>
+      <w:pPr>
+        <w:numPr>
+          <w:ilvl w:val="0"/>
+          <w:numId w:val="9"/>
+        </w:numPr>
+        <w:spacing w:line="480" w:lineRule="auto"/>
+        <w:ind w:left="360"/>
+      </w:pPr>
+      <w:proofErr w:type="gramStart"/>
+      <w:r>
+        <w:rPr>
+          <w:b/>
+        </w:rPr>
+        <w:t>context</w:t>
+      </w:r>
+      <w:proofErr w:type="gramEnd"/>
+      <w:r>
+        <w:rPr>
+          <w:b/>
+        </w:rPr>
+        <w:t xml:space="preserve"> </w:t>
+      </w:r>
+      <w:r>
+        <w:t>Database::</w:t>
+      </w:r>
+      <w:r>
+        <w:t xml:space="preserve"> </w:t>
+      </w:r>
+      <w:proofErr w:type="spellStart"/>
+      <w:r>
+        <w:t>readProperties</w:t>
+      </w:r>
+      <w:proofErr w:type="spellEnd"/>
+      <w:r>
+        <w:t>(</w:t>
+      </w:r>
+      <w:proofErr w:type="spellStart"/>
+      <w:r>
+        <w:t>fileName:String</w:t>
+      </w:r>
+      <w:proofErr w:type="spellEnd"/>
+      <w:r>
+        <w:t xml:space="preserve">) </w:t>
+      </w:r>
+      <w:r>
+        <w:rPr>
+          <w:b/>
+        </w:rPr>
+        <w:t>pre</w:t>
+      </w:r>
+      <w:r>
+        <w:t xml:space="preserve">: </w:t>
+      </w:r>
+    </w:p>
+    <w:p>
+      <w:pPr>
+        <w:spacing w:line="480" w:lineRule="auto"/>
+        <w:ind w:firstLine="720"/>
+      </w:pPr>
+      <w:proofErr w:type="spellStart"/>
+      <w:proofErr w:type="gramStart"/>
+      <w:r>
+        <w:t>filesExists</w:t>
+      </w:r>
+      <w:proofErr w:type="spellEnd"/>
+      <w:proofErr w:type="gramEnd"/>
+      <w:r>
+        <w:t>(</w:t>
+      </w:r>
+      <w:proofErr w:type="spellStart"/>
+      <w:r>
+        <w:t>filename:String</w:t>
+      </w:r>
+      <w:proofErr w:type="spellEnd"/>
+      <w:r>
+        <w:t>)</w:t>
+      </w:r>
+    </w:p>
+    <w:p>
+      <w:pPr>
+        <w:spacing w:line="480" w:lineRule="auto"/>
+        <w:ind w:firstLine="720"/>
+      </w:pPr>
+      <w:r>
+        <w:t xml:space="preserve">In order to read </w:t>
+      </w:r>
+      <w:r>
+        <w:t>properties that contain</w:t>
+      </w:r>
+      <w:r>
+        <w:t xml:space="preserve"> hostname and port to connect </w:t>
+      </w:r>
+      <w:proofErr w:type="spellStart"/>
+      <w:r>
+        <w:t>db</w:t>
+      </w:r>
+      <w:proofErr w:type="spellEnd"/>
+      <w:r>
+        <w:t>, firstly it will check existence of file.</w:t>
+      </w:r>
+    </w:p>
+    <w:p>
+      <w:pPr>
+        <w:numPr>
+          <w:ilvl w:val="0"/>
+          <w:numId w:val="9"/>
+        </w:numPr>
+        <w:spacing w:line="480" w:lineRule="auto"/>
+        <w:ind w:left="360"/>
+      </w:pPr>
+      <w:proofErr w:type="gramStart"/>
+      <w:r>
+        <w:rPr>
+          <w:b/>
+        </w:rPr>
+        <w:t>context</w:t>
+      </w:r>
+      <w:proofErr w:type="gramEnd"/>
+      <w:r>
+        <w:rPr>
+          <w:b/>
+        </w:rPr>
+        <w:t xml:space="preserve"> </w:t>
+      </w:r>
+      <w:r>
+        <w:t>Database::</w:t>
+      </w:r>
+      <w:r>
+        <w:t xml:space="preserve"> </w:t>
+      </w:r>
+      <w:proofErr w:type="spellStart"/>
+      <w:r>
+        <w:t>connectToDb</w:t>
+      </w:r>
+      <w:proofErr w:type="spellEnd"/>
+      <w:r>
+        <w:t>(</w:t>
+      </w:r>
+      <w:proofErr w:type="spellStart"/>
+      <w:r>
+        <w:t>hostname</w:t>
+      </w:r>
+      <w:r>
+        <w:t>:Sting</w:t>
+      </w:r>
+      <w:proofErr w:type="spellEnd"/>
+      <w:r>
+        <w:t xml:space="preserve">, </w:t>
+      </w:r>
+      <w:proofErr w:type="spellStart"/>
+      <w:r>
+        <w:t>port</w:t>
+      </w:r>
+      <w:r>
+        <w:t>:int</w:t>
+      </w:r>
+      <w:proofErr w:type="spellEnd"/>
+      <w:r>
+        <w:t>)</w:t>
+      </w:r>
+      <w:r>
+        <w:t xml:space="preserve"> </w:t>
+      </w:r>
+      <w:r>
+        <w:rPr>
+          <w:b/>
+        </w:rPr>
+        <w:t>post</w:t>
+      </w:r>
+      <w:r>
+        <w:t>:</w:t>
+      </w:r>
+    </w:p>
+    <w:p>
+      <w:pPr>
+        <w:spacing w:line="480" w:lineRule="auto"/>
+      </w:pPr>
+      <w:r>
+        <w:tab/>
+      </w:r>
+      <w:proofErr w:type="spellStart"/>
+      <w:proofErr w:type="gramStart"/>
+      <w:r>
+        <w:t>isConnected</w:t>
+      </w:r>
+      <w:proofErr w:type="spellEnd"/>
+      <w:proofErr w:type="gramEnd"/>
+      <w:r>
+        <w:t xml:space="preserve"> () = true;</w:t>
+      </w:r>
+    </w:p>
+    <w:p>
+      <w:pPr>
+        <w:spacing w:line="480" w:lineRule="auto"/>
+      </w:pPr>
+      <w:r>
+        <w:t xml:space="preserve">If Database can connect to </w:t>
+      </w:r>
+      <w:proofErr w:type="spellStart"/>
+      <w:proofErr w:type="gramStart"/>
+      <w:r>
+        <w:t>monogdb</w:t>
+      </w:r>
+      <w:proofErr w:type="spellEnd"/>
+      <w:r>
+        <w:t>(</w:t>
+      </w:r>
+      <w:proofErr w:type="gramEnd"/>
+      <w:r>
+        <w:t xml:space="preserve">database) </w:t>
+      </w:r>
+      <w:proofErr w:type="spellStart"/>
+      <w:r>
+        <w:t>isConnected</w:t>
+      </w:r>
+      <w:proofErr w:type="spellEnd"/>
+      <w:r>
+        <w:t xml:space="preserve">() will return true otherwise it will be false. </w:t>
+      </w:r>
+    </w:p>
+    <w:p>
+      <w:pPr>
+        <w:numPr>
+          <w:ilvl w:val="0"/>
+          <w:numId w:val="9"/>
+        </w:numPr>
+        <w:spacing w:line="480" w:lineRule="auto"/>
+        <w:ind w:left="360"/>
+      </w:pPr>
+      <w:proofErr w:type="gramStart"/>
+      <w:r>
+        <w:rPr>
+          <w:b/>
+        </w:rPr>
+        <w:t>context</w:t>
+      </w:r>
+      <w:proofErr w:type="gramEnd"/>
+      <w:r>
+        <w:rPr>
+          <w:b/>
+        </w:rPr>
+        <w:t xml:space="preserve"> </w:t>
+      </w:r>
+      <w:r>
+        <w:t>Database::</w:t>
+      </w:r>
+      <w:r>
+        <w:t xml:space="preserve"> </w:t>
+      </w:r>
+      <w:proofErr w:type="spellStart"/>
+      <w:r>
+        <w:t>writeToDb</w:t>
+      </w:r>
+      <w:proofErr w:type="spellEnd"/>
+      <w:r>
+        <w:t>(</w:t>
+      </w:r>
+      <w:proofErr w:type="spellStart"/>
+      <w:r>
+        <w:t>name:</w:t>
+      </w:r>
+      <w:r>
+        <w:t>String</w:t>
+      </w:r>
+      <w:proofErr w:type="spellEnd"/>
+      <w:r>
+        <w:t xml:space="preserve">, </w:t>
+      </w:r>
+      <w:proofErr w:type="spellStart"/>
+      <w:r>
+        <w:t>point</w:t>
+      </w:r>
+      <w:r>
+        <w:t>:int</w:t>
+      </w:r>
+      <w:proofErr w:type="spellEnd"/>
+      <w:r>
+        <w:t>)</w:t>
+      </w:r>
+      <w:r>
+        <w:rPr>
+          <w:b/>
+        </w:rPr>
+        <w:t>pre</w:t>
+      </w:r>
+      <w:r>
+        <w:t>:</w:t>
+      </w:r>
+    </w:p>
+    <w:p>
+      <w:pPr>
+        <w:spacing w:line="480" w:lineRule="auto"/>
+      </w:pPr>
+      <w:r>
+        <w:tab/>
+      </w:r>
+      <w:proofErr w:type="spellStart"/>
+      <w:proofErr w:type="gramStart"/>
+      <w:r>
+        <w:t>isConnected</w:t>
+      </w:r>
+      <w:proofErr w:type="spellEnd"/>
+      <w:proofErr w:type="gramEnd"/>
+      <w:r>
+        <w:t>()</w:t>
+      </w:r>
+    </w:p>
+    <w:p>
+      <w:pPr>
+        <w:spacing w:line="480" w:lineRule="auto"/>
+      </w:pPr>
+      <w:r>
+        <w:t xml:space="preserve">In order to write all data to database, we need to get true from </w:t>
+      </w:r>
+      <w:proofErr w:type="spellStart"/>
+      <w:r>
+        <w:t>isConnected</w:t>
+      </w:r>
+      <w:proofErr w:type="spellEnd"/>
+      <w:r>
+        <w:t xml:space="preserve"> method. If it is not true, it will try again to connect but if it is false it will print out error message.</w:t>
+      </w:r>
+    </w:p>
+    <w:p>
+      <w:pPr>
+        <w:numPr>
+          <w:ilvl w:val="0"/>
+          <w:numId w:val="9"/>
+        </w:numPr>
+        <w:spacing w:line="480" w:lineRule="auto"/>
+        <w:ind w:left="360"/>
+      </w:pPr>
+      <w:proofErr w:type="gramStart"/>
+      <w:r>
+        <w:rPr>
+          <w:b/>
+        </w:rPr>
+        <w:t>context</w:t>
+      </w:r>
+      <w:proofErr w:type="gramEnd"/>
+      <w:r>
+        <w:rPr>
+          <w:b/>
+        </w:rPr>
+        <w:t xml:space="preserve"> </w:t>
+      </w:r>
+      <w:proofErr w:type="spellStart"/>
+      <w:r>
+        <w:t>LeaderBoard</w:t>
+      </w:r>
+      <w:proofErr w:type="spellEnd"/>
+      <w:r>
+        <w:t>::</w:t>
+      </w:r>
+      <w:proofErr w:type="spellStart"/>
+      <w:r>
+        <w:t>fillArray</w:t>
+      </w:r>
+      <w:proofErr w:type="spellEnd"/>
+      <w:r>
+        <w:t xml:space="preserve">() </w:t>
+      </w:r>
+      <w:r>
+        <w:rPr>
+          <w:b/>
+        </w:rPr>
+        <w:t>pre</w:t>
+      </w:r>
+      <w:r>
+        <w:t>:</w:t>
+      </w:r>
+    </w:p>
+    <w:p>
+      <w:pPr>
+        <w:spacing w:line="480" w:lineRule="auto"/>
+      </w:pPr>
+      <w:r>
+        <w:tab/>
+      </w:r>
+      <w:proofErr w:type="spellStart"/>
+      <w:proofErr w:type="gramStart"/>
+      <w:r>
+        <w:t>db.getDBCursor</w:t>
+      </w:r>
+      <w:proofErr w:type="spellEnd"/>
+      <w:proofErr w:type="gramEnd"/>
+      <w:r>
+        <w:t>() != null</w:t>
+      </w:r>
+    </w:p>
+    <w:p>
+      <w:pPr>
+        <w:spacing w:line="480" w:lineRule="auto"/>
+      </w:pPr>
+      <w:proofErr w:type="spellStart"/>
+      <w:proofErr w:type="gramStart"/>
+      <w:r>
+        <w:t>db</w:t>
+      </w:r>
+      <w:proofErr w:type="spellEnd"/>
+      <w:proofErr w:type="gramEnd"/>
+      <w:r>
+        <w:t xml:space="preserve"> is database object which was created first.  In order to use </w:t>
+      </w:r>
+      <w:proofErr w:type="spellStart"/>
+      <w:proofErr w:type="gramStart"/>
+      <w:r>
+        <w:t>fillArray</w:t>
+      </w:r>
+      <w:proofErr w:type="spellEnd"/>
+      <w:r>
+        <w:t>(</w:t>
+      </w:r>
+      <w:proofErr w:type="gramEnd"/>
+      <w:r>
+        <w:t xml:space="preserve">) method, we need to get </w:t>
+      </w:r>
+      <w:proofErr w:type="spellStart"/>
+      <w:r>
+        <w:t>DBCursor</w:t>
+      </w:r>
+      <w:proofErr w:type="spellEnd"/>
+      <w:r>
+        <w:t xml:space="preserve"> object. It will fill array using these objects </w:t>
+      </w:r>
+    </w:p>
+    <w:p>
+      <w:pPr>
+        <w:numPr>
+          <w:ilvl w:val="0"/>
+          <w:numId w:val="9"/>
+        </w:numPr>
+        <w:spacing w:line="480" w:lineRule="auto"/>
+        <w:ind w:left="360"/>
+      </w:pPr>
+      <w:proofErr w:type="gramStart"/>
+      <w:r>
+        <w:rPr>
+          <w:b/>
+        </w:rPr>
+        <w:t>context</w:t>
+      </w:r>
+      <w:proofErr w:type="gramEnd"/>
+      <w:r>
+        <w:rPr>
+          <w:b/>
+        </w:rPr>
+        <w:t xml:space="preserve"> </w:t>
+      </w:r>
+      <w:proofErr w:type="spellStart"/>
+      <w:r>
+        <w:t>LeaderBoard</w:t>
+      </w:r>
+      <w:proofErr w:type="spellEnd"/>
+      <w:r>
+        <w:t>::</w:t>
+      </w:r>
+      <w:proofErr w:type="spellStart"/>
+      <w:r>
+        <w:t>fillArray</w:t>
+      </w:r>
+      <w:proofErr w:type="spellEnd"/>
+      <w:r>
+        <w:t xml:space="preserve">() </w:t>
+      </w:r>
+      <w:r>
+        <w:rPr>
+          <w:b/>
+        </w:rPr>
+        <w:t>post</w:t>
+      </w:r>
+      <w:r>
+        <w:t>:</w:t>
+      </w:r>
+    </w:p>
+    <w:p>
+      <w:pPr>
+        <w:spacing w:line="480" w:lineRule="auto"/>
+      </w:pPr>
+      <w:r>
+        <w:tab/>
+      </w:r>
+      <w:proofErr w:type="spellStart"/>
+      <w:proofErr w:type="gramStart"/>
+      <w:r>
+        <w:t>setArray</w:t>
+      </w:r>
+      <w:proofErr w:type="spellEnd"/>
+      <w:proofErr w:type="gramEnd"/>
+      <w:r>
+        <w:t xml:space="preserve">(Score </w:t>
+      </w:r>
+      <w:proofErr w:type="spellStart"/>
+      <w:r>
+        <w:t>score</w:t>
+      </w:r>
+      <w:proofErr w:type="spellEnd"/>
+      <w:r>
+        <w:t xml:space="preserve">) </w:t>
+      </w:r>
+    </w:p>
+    <w:p>
+      <w:pPr>
+        <w:spacing w:line="480" w:lineRule="auto"/>
+      </w:pPr>
+      <w:r>
+        <w:t xml:space="preserve">Leaderboard class’s </w:t>
+      </w:r>
+      <w:proofErr w:type="spellStart"/>
+      <w:proofErr w:type="gramStart"/>
+      <w:r>
+        <w:t>fillArray</w:t>
+      </w:r>
+      <w:proofErr w:type="spellEnd"/>
+      <w:r>
+        <w:t>(</w:t>
+      </w:r>
+      <w:proofErr w:type="gramEnd"/>
+      <w:r>
+        <w:t xml:space="preserve">) method called to fill array with Score objects, when array is fully filled, it will be set to score </w:t>
+      </w:r>
+      <w:proofErr w:type="spellStart"/>
+      <w:r>
+        <w:t>arraylist</w:t>
+      </w:r>
+      <w:proofErr w:type="spellEnd"/>
+      <w:r>
+        <w:t xml:space="preserve"> . After that we can get score </w:t>
+      </w:r>
+      <w:proofErr w:type="spellStart"/>
+      <w:r>
+        <w:t>arraylist</w:t>
+      </w:r>
+      <w:proofErr w:type="spellEnd"/>
+      <w:r>
+        <w:t xml:space="preserve"> whenever we need to. </w:t>
+      </w:r>
+    </w:p>
+    <w:p>
+      <w:pPr>
+        <w:numPr>
+          <w:ilvl w:val="0"/>
+          <w:numId w:val="9"/>
+        </w:numPr>
+        <w:spacing w:line="480" w:lineRule="auto"/>
+        <w:ind w:left="360"/>
+      </w:pPr>
+      <w:proofErr w:type="gramStart"/>
+      <w:r>
+        <w:rPr>
+          <w:b/>
+        </w:rPr>
+        <w:t>context</w:t>
+      </w:r>
+      <w:proofErr w:type="gramEnd"/>
+      <w:r>
+        <w:rPr>
+          <w:b/>
+        </w:rPr>
+        <w:t xml:space="preserve"> </w:t>
+      </w:r>
+      <w:r>
+        <w:t>Score</w:t>
+      </w:r>
+      <w:r>
+        <w:t>::</w:t>
+      </w:r>
+      <w:r>
+        <w:t xml:space="preserve"> </w:t>
+      </w:r>
+      <w:proofErr w:type="spellStart"/>
+      <w:r>
+        <w:t>setPoint</w:t>
+      </w:r>
+      <w:proofErr w:type="spellEnd"/>
+      <w:r>
+        <w:t>(</w:t>
+      </w:r>
+      <w:proofErr w:type="spellStart"/>
+      <w:r>
+        <w:t>int</w:t>
+      </w:r>
+      <w:proofErr w:type="spellEnd"/>
+      <w:r>
+        <w:t xml:space="preserve"> point)</w:t>
+      </w:r>
+      <w:r>
+        <w:t xml:space="preserve"> </w:t>
+      </w:r>
+      <w:r>
+        <w:rPr>
+          <w:b/>
+        </w:rPr>
+        <w:t>pre:</w:t>
+      </w:r>
+      <w:r>
+        <w:t xml:space="preserve"> </w:t>
+      </w:r>
+    </w:p>
+    <w:p>
+      <w:pPr>
+        <w:spacing w:line="480" w:lineRule="auto"/>
+        <w:ind w:left="720"/>
+      </w:pPr>
+      <w:proofErr w:type="spellStart"/>
+      <w:proofErr w:type="gramStart"/>
+      <w:r>
+        <w:t>getName</w:t>
+      </w:r>
+      <w:proofErr w:type="spellEnd"/>
+      <w:proofErr w:type="gramEnd"/>
+      <w:r>
+        <w:t>()</w:t>
+      </w:r>
+      <w:r>
+        <w:t xml:space="preserve"> != “”</w:t>
+      </w:r>
+    </w:p>
+    <w:p>
+      <w:pPr>
+        <w:spacing w:line="480" w:lineRule="auto"/>
+        <w:ind w:left="720"/>
+      </w:pPr>
+      <w:proofErr w:type="gramStart"/>
+      <w:r>
+        <w:t>in</w:t>
+      </w:r>
+      <w:proofErr w:type="gramEnd"/>
+      <w:r>
+        <w:t xml:space="preserve"> order to set point to score object, it checks  whether name is null or not, if it is not null it lets to set name. </w:t>
+      </w:r>
+    </w:p>
+    <w:p>
+      <w:pPr>
+        <w:spacing w:line="480" w:lineRule="auto"/>
+      </w:pPr>
       <w:bookmarkStart w:id="0" w:name="_GoBack"/>
       <w:bookmarkEnd w:id="0"/>
     </w:p>
@@ -1348,6 +2821,276 @@
 <file path=word/numbering.xml><?xml version="1.0" encoding="utf-8"?>
 <w:numbering xmlns:wpc="http://schemas.microsoft.com/office/word/2010/wordprocessingCanvas" xmlns:mo="http://schemas.microsoft.com/office/mac/office/2008/main" xmlns:mc="http://schemas.openxmlformats.org/markup-compatibility/2006" xmlns:mv="urn:schemas-microsoft-com:mac:vml" xmlns:o="urn:schemas-microsoft-com:office:office" xmlns:r="http://schemas.openxmlformats.org/officeDocument/2006/relationships" xmlns:m="http://schemas.openxmlformats.org/officeDocument/2006/math" xmlns:v="urn:schemas-microsoft-com:vml" xmlns:wp14="http://schemas.microsoft.com/office/word/2010/wordprocessingDrawing" xmlns:wp="http://schemas.openxmlformats.org/drawingml/2006/wordprocessingDrawing" xmlns:w10="urn:schemas-microsoft-com:office:word" xmlns:w="http://schemas.openxmlformats.org/wordprocessingml/2006/main" xmlns:w14="http://schemas.microsoft.com/office/word/2010/wordml" xmlns:wpg="http://schemas.microsoft.com/office/word/2010/wordprocessingGroup" xmlns:wpi="http://schemas.microsoft.com/office/word/2010/wordprocessingInk" xmlns:wne="http://schemas.microsoft.com/office/word/2006/wordml" xmlns:wps="http://schemas.microsoft.com/office/word/2010/wordprocessingShape" mc:Ignorable="w14 wp14">
   <w:abstractNum w:abstractNumId="0">
+    <w:nsid w:val="03D24C79"/>
+    <w:multiLevelType w:val="multilevel"/>
+    <w:tmpl w:val="0D62A402"/>
+    <w:lvl w:ilvl="0">
+      <w:start w:val="1"/>
+      <w:numFmt w:val="decimal"/>
+      <w:lvlText w:val="%1."/>
+      <w:lvlJc w:val="left"/>
+      <w:pPr>
+        <w:ind w:left="720" w:hanging="360"/>
+      </w:pPr>
+      <w:rPr>
+        <w:rFonts w:hint="default"/>
+        <w:b/>
+      </w:rPr>
+    </w:lvl>
+    <w:lvl w:ilvl="1" w:tentative="1">
+      <w:start w:val="1"/>
+      <w:numFmt w:val="lowerLetter"/>
+      <w:lvlText w:val="%2."/>
+      <w:lvlJc w:val="left"/>
+      <w:pPr>
+        <w:ind w:left="1440" w:hanging="360"/>
+      </w:pPr>
+    </w:lvl>
+    <w:lvl w:ilvl="2" w:tentative="1">
+      <w:start w:val="1"/>
+      <w:numFmt w:val="lowerRoman"/>
+      <w:lvlText w:val="%3."/>
+      <w:lvlJc w:val="right"/>
+      <w:pPr>
+        <w:ind w:left="2160" w:hanging="180"/>
+      </w:pPr>
+    </w:lvl>
+    <w:lvl w:ilvl="3" w:tentative="1">
+      <w:start w:val="1"/>
+      <w:numFmt w:val="decimal"/>
+      <w:lvlText w:val="%4."/>
+      <w:lvlJc w:val="left"/>
+      <w:pPr>
+        <w:ind w:left="2880" w:hanging="360"/>
+      </w:pPr>
+    </w:lvl>
+    <w:lvl w:ilvl="4" w:tentative="1">
+      <w:start w:val="1"/>
+      <w:numFmt w:val="lowerLetter"/>
+      <w:lvlText w:val="%5."/>
+      <w:lvlJc w:val="left"/>
+      <w:pPr>
+        <w:ind w:left="3600" w:hanging="360"/>
+      </w:pPr>
+    </w:lvl>
+    <w:lvl w:ilvl="5" w:tentative="1">
+      <w:start w:val="1"/>
+      <w:numFmt w:val="lowerRoman"/>
+      <w:lvlText w:val="%6."/>
+      <w:lvlJc w:val="right"/>
+      <w:pPr>
+        <w:ind w:left="4320" w:hanging="180"/>
+      </w:pPr>
+    </w:lvl>
+    <w:lvl w:ilvl="6" w:tentative="1">
+      <w:start w:val="1"/>
+      <w:numFmt w:val="decimal"/>
+      <w:lvlText w:val="%7."/>
+      <w:lvlJc w:val="left"/>
+      <w:pPr>
+        <w:ind w:left="5040" w:hanging="360"/>
+      </w:pPr>
+    </w:lvl>
+    <w:lvl w:ilvl="7" w:tentative="1">
+      <w:start w:val="1"/>
+      <w:numFmt w:val="lowerLetter"/>
+      <w:lvlText w:val="%8."/>
+      <w:lvlJc w:val="left"/>
+      <w:pPr>
+        <w:ind w:left="5760" w:hanging="360"/>
+      </w:pPr>
+    </w:lvl>
+    <w:lvl w:ilvl="8" w:tentative="1">
+      <w:start w:val="1"/>
+      <w:numFmt w:val="lowerRoman"/>
+      <w:lvlText w:val="%9."/>
+      <w:lvlJc w:val="right"/>
+      <w:pPr>
+        <w:ind w:left="6480" w:hanging="180"/>
+      </w:pPr>
+    </w:lvl>
+  </w:abstractNum>
+  <w:abstractNum w:abstractNumId="1">
+    <w:nsid w:val="05BC29C5"/>
+    <w:multiLevelType w:val="multilevel"/>
+    <w:tmpl w:val="0D62A402"/>
+    <w:lvl w:ilvl="0">
+      <w:start w:val="1"/>
+      <w:numFmt w:val="decimal"/>
+      <w:lvlText w:val="%1."/>
+      <w:lvlJc w:val="left"/>
+      <w:pPr>
+        <w:ind w:left="720" w:hanging="360"/>
+      </w:pPr>
+      <w:rPr>
+        <w:rFonts w:hint="default"/>
+        <w:b/>
+      </w:rPr>
+    </w:lvl>
+    <w:lvl w:ilvl="1" w:tentative="1">
+      <w:start w:val="1"/>
+      <w:numFmt w:val="lowerLetter"/>
+      <w:lvlText w:val="%2."/>
+      <w:lvlJc w:val="left"/>
+      <w:pPr>
+        <w:ind w:left="1440" w:hanging="360"/>
+      </w:pPr>
+    </w:lvl>
+    <w:lvl w:ilvl="2" w:tentative="1">
+      <w:start w:val="1"/>
+      <w:numFmt w:val="lowerRoman"/>
+      <w:lvlText w:val="%3."/>
+      <w:lvlJc w:val="right"/>
+      <w:pPr>
+        <w:ind w:left="2160" w:hanging="180"/>
+      </w:pPr>
+    </w:lvl>
+    <w:lvl w:ilvl="3" w:tentative="1">
+      <w:start w:val="1"/>
+      <w:numFmt w:val="decimal"/>
+      <w:lvlText w:val="%4."/>
+      <w:lvlJc w:val="left"/>
+      <w:pPr>
+        <w:ind w:left="2880" w:hanging="360"/>
+      </w:pPr>
+    </w:lvl>
+    <w:lvl w:ilvl="4" w:tentative="1">
+      <w:start w:val="1"/>
+      <w:numFmt w:val="lowerLetter"/>
+      <w:lvlText w:val="%5."/>
+      <w:lvlJc w:val="left"/>
+      <w:pPr>
+        <w:ind w:left="3600" w:hanging="360"/>
+      </w:pPr>
+    </w:lvl>
+    <w:lvl w:ilvl="5" w:tentative="1">
+      <w:start w:val="1"/>
+      <w:numFmt w:val="lowerRoman"/>
+      <w:lvlText w:val="%6."/>
+      <w:lvlJc w:val="right"/>
+      <w:pPr>
+        <w:ind w:left="4320" w:hanging="180"/>
+      </w:pPr>
+    </w:lvl>
+    <w:lvl w:ilvl="6" w:tentative="1">
+      <w:start w:val="1"/>
+      <w:numFmt w:val="decimal"/>
+      <w:lvlText w:val="%7."/>
+      <w:lvlJc w:val="left"/>
+      <w:pPr>
+        <w:ind w:left="5040" w:hanging="360"/>
+      </w:pPr>
+    </w:lvl>
+    <w:lvl w:ilvl="7" w:tentative="1">
+      <w:start w:val="1"/>
+      <w:numFmt w:val="lowerLetter"/>
+      <w:lvlText w:val="%8."/>
+      <w:lvlJc w:val="left"/>
+      <w:pPr>
+        <w:ind w:left="5760" w:hanging="360"/>
+      </w:pPr>
+    </w:lvl>
+    <w:lvl w:ilvl="8" w:tentative="1">
+      <w:start w:val="1"/>
+      <w:numFmt w:val="lowerRoman"/>
+      <w:lvlText w:val="%9."/>
+      <w:lvlJc w:val="right"/>
+      <w:pPr>
+        <w:ind w:left="6480" w:hanging="180"/>
+      </w:pPr>
+    </w:lvl>
+  </w:abstractNum>
+  <w:abstractNum w:abstractNumId="2">
+    <w:nsid w:val="08387F46"/>
+    <w:multiLevelType w:val="multilevel"/>
+    <w:tmpl w:val="0D62A402"/>
+    <w:lvl w:ilvl="0">
+      <w:start w:val="1"/>
+      <w:numFmt w:val="decimal"/>
+      <w:lvlText w:val="%1."/>
+      <w:lvlJc w:val="left"/>
+      <w:pPr>
+        <w:ind w:left="720" w:hanging="360"/>
+      </w:pPr>
+      <w:rPr>
+        <w:rFonts w:hint="default"/>
+        <w:b/>
+      </w:rPr>
+    </w:lvl>
+    <w:lvl w:ilvl="1">
+      <w:start w:val="1"/>
+      <w:numFmt w:val="lowerLetter"/>
+      <w:lvlText w:val="%2."/>
+      <w:lvlJc w:val="left"/>
+      <w:pPr>
+        <w:ind w:left="1440" w:hanging="360"/>
+      </w:pPr>
+    </w:lvl>
+    <w:lvl w:ilvl="2">
+      <w:start w:val="1"/>
+      <w:numFmt w:val="lowerRoman"/>
+      <w:lvlText w:val="%3."/>
+      <w:lvlJc w:val="right"/>
+      <w:pPr>
+        <w:ind w:left="2160" w:hanging="180"/>
+      </w:pPr>
+    </w:lvl>
+    <w:lvl w:ilvl="3">
+      <w:start w:val="1"/>
+      <w:numFmt w:val="decimal"/>
+      <w:lvlText w:val="%4."/>
+      <w:lvlJc w:val="left"/>
+      <w:pPr>
+        <w:ind w:left="2880" w:hanging="360"/>
+      </w:pPr>
+    </w:lvl>
+    <w:lvl w:ilvl="4">
+      <w:start w:val="1"/>
+      <w:numFmt w:val="lowerLetter"/>
+      <w:lvlText w:val="%5."/>
+      <w:lvlJc w:val="left"/>
+      <w:pPr>
+        <w:ind w:left="3600" w:hanging="360"/>
+      </w:pPr>
+    </w:lvl>
+    <w:lvl w:ilvl="5">
+      <w:start w:val="1"/>
+      <w:numFmt w:val="lowerRoman"/>
+      <w:lvlText w:val="%6."/>
+      <w:lvlJc w:val="right"/>
+      <w:pPr>
+        <w:ind w:left="4320" w:hanging="180"/>
+      </w:pPr>
+    </w:lvl>
+    <w:lvl w:ilvl="6">
+      <w:start w:val="1"/>
+      <w:numFmt w:val="decimal"/>
+      <w:lvlText w:val="%7."/>
+      <w:lvlJc w:val="left"/>
+      <w:pPr>
+        <w:ind w:left="5040" w:hanging="360"/>
+      </w:pPr>
+    </w:lvl>
+    <w:lvl w:ilvl="7">
+      <w:start w:val="1"/>
+      <w:numFmt w:val="lowerLetter"/>
+      <w:lvlText w:val="%8."/>
+      <w:lvlJc w:val="left"/>
+      <w:pPr>
+        <w:ind w:left="5760" w:hanging="360"/>
+      </w:pPr>
+    </w:lvl>
+    <w:lvl w:ilvl="8">
+      <w:start w:val="1"/>
+      <w:numFmt w:val="lowerRoman"/>
+      <w:lvlText w:val="%9."/>
+      <w:lvlJc w:val="right"/>
+      <w:pPr>
+        <w:ind w:left="6480" w:hanging="180"/>
+      </w:pPr>
+    </w:lvl>
+  </w:abstractNum>
+  <w:abstractNum w:abstractNumId="3">
     <w:nsid w:val="179B4086"/>
     <w:multiLevelType w:val="multilevel"/>
     <w:tmpl w:val="14D6C4D0"/>
@@ -1460,7 +3203,7 @@
       </w:rPr>
     </w:lvl>
   </w:abstractNum>
-  <w:abstractNum w:abstractNumId="1">
+  <w:abstractNum w:abstractNumId="4">
     <w:nsid w:val="20D3064D"/>
     <w:multiLevelType w:val="multilevel"/>
     <w:tmpl w:val="14D6C4D0"/>
@@ -1573,7 +3316,7 @@
       </w:rPr>
     </w:lvl>
   </w:abstractNum>
-  <w:abstractNum w:abstractNumId="2">
+  <w:abstractNum w:abstractNumId="5">
     <w:nsid w:val="2CD6491C"/>
     <w:multiLevelType w:val="multilevel"/>
     <w:tmpl w:val="42622894"/>
@@ -1667,7 +3410,7 @@
       </w:pPr>
     </w:lvl>
   </w:abstractNum>
-  <w:abstractNum w:abstractNumId="3">
+  <w:abstractNum w:abstractNumId="6">
     <w:nsid w:val="365A5BB9"/>
     <w:multiLevelType w:val="multilevel"/>
     <w:tmpl w:val="42622894"/>
@@ -1761,7 +3504,97 @@
       </w:pPr>
     </w:lvl>
   </w:abstractNum>
-  <w:abstractNum w:abstractNumId="4">
+  <w:abstractNum w:abstractNumId="7">
+    <w:nsid w:val="38B52F8B"/>
+    <w:multiLevelType w:val="multilevel"/>
+    <w:tmpl w:val="0D62A402"/>
+    <w:lvl w:ilvl="0">
+      <w:start w:val="1"/>
+      <w:numFmt w:val="decimal"/>
+      <w:lvlText w:val="%1."/>
+      <w:lvlJc w:val="left"/>
+      <w:pPr>
+        <w:ind w:left="720" w:hanging="360"/>
+      </w:pPr>
+      <w:rPr>
+        <w:rFonts w:hint="default"/>
+        <w:b/>
+      </w:rPr>
+    </w:lvl>
+    <w:lvl w:ilvl="1" w:tentative="1">
+      <w:start w:val="1"/>
+      <w:numFmt w:val="lowerLetter"/>
+      <w:lvlText w:val="%2."/>
+      <w:lvlJc w:val="left"/>
+      <w:pPr>
+        <w:ind w:left="1440" w:hanging="360"/>
+      </w:pPr>
+    </w:lvl>
+    <w:lvl w:ilvl="2" w:tentative="1">
+      <w:start w:val="1"/>
+      <w:numFmt w:val="lowerRoman"/>
+      <w:lvlText w:val="%3."/>
+      <w:lvlJc w:val="right"/>
+      <w:pPr>
+        <w:ind w:left="2160" w:hanging="180"/>
+      </w:pPr>
+    </w:lvl>
+    <w:lvl w:ilvl="3" w:tentative="1">
+      <w:start w:val="1"/>
+      <w:numFmt w:val="decimal"/>
+      <w:lvlText w:val="%4."/>
+      <w:lvlJc w:val="left"/>
+      <w:pPr>
+        <w:ind w:left="2880" w:hanging="360"/>
+      </w:pPr>
+    </w:lvl>
+    <w:lvl w:ilvl="4" w:tentative="1">
+      <w:start w:val="1"/>
+      <w:numFmt w:val="lowerLetter"/>
+      <w:lvlText w:val="%5."/>
+      <w:lvlJc w:val="left"/>
+      <w:pPr>
+        <w:ind w:left="3600" w:hanging="360"/>
+      </w:pPr>
+    </w:lvl>
+    <w:lvl w:ilvl="5" w:tentative="1">
+      <w:start w:val="1"/>
+      <w:numFmt w:val="lowerRoman"/>
+      <w:lvlText w:val="%6."/>
+      <w:lvlJc w:val="right"/>
+      <w:pPr>
+        <w:ind w:left="4320" w:hanging="180"/>
+      </w:pPr>
+    </w:lvl>
+    <w:lvl w:ilvl="6" w:tentative="1">
+      <w:start w:val="1"/>
+      <w:numFmt w:val="decimal"/>
+      <w:lvlText w:val="%7."/>
+      <w:lvlJc w:val="left"/>
+      <w:pPr>
+        <w:ind w:left="5040" w:hanging="360"/>
+      </w:pPr>
+    </w:lvl>
+    <w:lvl w:ilvl="7" w:tentative="1">
+      <w:start w:val="1"/>
+      <w:numFmt w:val="lowerLetter"/>
+      <w:lvlText w:val="%8."/>
+      <w:lvlJc w:val="left"/>
+      <w:pPr>
+        <w:ind w:left="5760" w:hanging="360"/>
+      </w:pPr>
+    </w:lvl>
+    <w:lvl w:ilvl="8" w:tentative="1">
+      <w:start w:val="1"/>
+      <w:numFmt w:val="lowerRoman"/>
+      <w:lvlText w:val="%9."/>
+      <w:lvlJc w:val="right"/>
+      <w:pPr>
+        <w:ind w:left="6480" w:hanging="180"/>
+      </w:pPr>
+    </w:lvl>
+  </w:abstractNum>
+  <w:abstractNum w:abstractNumId="8">
     <w:nsid w:val="40AE0289"/>
     <w:multiLevelType w:val="multilevel"/>
     <w:tmpl w:val="14D6C4D0"/>
@@ -1874,7 +3707,7 @@
       </w:rPr>
     </w:lvl>
   </w:abstractNum>
-  <w:abstractNum w:abstractNumId="5">
+  <w:abstractNum w:abstractNumId="9">
     <w:nsid w:val="46696EAB"/>
     <w:multiLevelType w:val="multilevel"/>
     <w:tmpl w:val="DC400466"/>
@@ -1987,7 +3820,97 @@
       </w:rPr>
     </w:lvl>
   </w:abstractNum>
-  <w:abstractNum w:abstractNumId="6">
+  <w:abstractNum w:abstractNumId="10">
+    <w:nsid w:val="50505E9F"/>
+    <w:multiLevelType w:val="hybridMultilevel"/>
+    <w:tmpl w:val="B66E4FAA"/>
+    <w:lvl w:ilvl="0" w:tplc="5D3088F2">
+      <w:start w:val="1"/>
+      <w:numFmt w:val="decimal"/>
+      <w:lvlText w:val="%1."/>
+      <w:lvlJc w:val="left"/>
+      <w:pPr>
+        <w:ind w:left="720" w:hanging="360"/>
+      </w:pPr>
+      <w:rPr>
+        <w:rFonts w:hint="default"/>
+        <w:b/>
+      </w:rPr>
+    </w:lvl>
+    <w:lvl w:ilvl="1" w:tplc="04090019">
+      <w:start w:val="1"/>
+      <w:numFmt w:val="lowerLetter"/>
+      <w:lvlText w:val="%2."/>
+      <w:lvlJc w:val="left"/>
+      <w:pPr>
+        <w:ind w:left="1440" w:hanging="360"/>
+      </w:pPr>
+    </w:lvl>
+    <w:lvl w:ilvl="2" w:tplc="0409001B" w:tentative="1">
+      <w:start w:val="1"/>
+      <w:numFmt w:val="lowerRoman"/>
+      <w:lvlText w:val="%3."/>
+      <w:lvlJc w:val="right"/>
+      <w:pPr>
+        <w:ind w:left="2160" w:hanging="180"/>
+      </w:pPr>
+    </w:lvl>
+    <w:lvl w:ilvl="3" w:tplc="0409000F" w:tentative="1">
+      <w:start w:val="1"/>
+      <w:numFmt w:val="decimal"/>
+      <w:lvlText w:val="%4."/>
+      <w:lvlJc w:val="left"/>
+      <w:pPr>
+        <w:ind w:left="2880" w:hanging="360"/>
+      </w:pPr>
+    </w:lvl>
+    <w:lvl w:ilvl="4" w:tplc="04090019" w:tentative="1">
+      <w:start w:val="1"/>
+      <w:numFmt w:val="lowerLetter"/>
+      <w:lvlText w:val="%5."/>
+      <w:lvlJc w:val="left"/>
+      <w:pPr>
+        <w:ind w:left="3600" w:hanging="360"/>
+      </w:pPr>
+    </w:lvl>
+    <w:lvl w:ilvl="5" w:tplc="0409001B" w:tentative="1">
+      <w:start w:val="1"/>
+      <w:numFmt w:val="lowerRoman"/>
+      <w:lvlText w:val="%6."/>
+      <w:lvlJc w:val="right"/>
+      <w:pPr>
+        <w:ind w:left="4320" w:hanging="180"/>
+      </w:pPr>
+    </w:lvl>
+    <w:lvl w:ilvl="6" w:tplc="0409000F" w:tentative="1">
+      <w:start w:val="1"/>
+      <w:numFmt w:val="decimal"/>
+      <w:lvlText w:val="%7."/>
+      <w:lvlJc w:val="left"/>
+      <w:pPr>
+        <w:ind w:left="5040" w:hanging="360"/>
+      </w:pPr>
+    </w:lvl>
+    <w:lvl w:ilvl="7" w:tplc="04090019" w:tentative="1">
+      <w:start w:val="1"/>
+      <w:numFmt w:val="lowerLetter"/>
+      <w:lvlText w:val="%8."/>
+      <w:lvlJc w:val="left"/>
+      <w:pPr>
+        <w:ind w:left="5760" w:hanging="360"/>
+      </w:pPr>
+    </w:lvl>
+    <w:lvl w:ilvl="8" w:tplc="0409001B" w:tentative="1">
+      <w:start w:val="1"/>
+      <w:numFmt w:val="lowerRoman"/>
+      <w:lvlText w:val="%9."/>
+      <w:lvlJc w:val="right"/>
+      <w:pPr>
+        <w:ind w:left="6480" w:hanging="180"/>
+      </w:pPr>
+    </w:lvl>
+  </w:abstractNum>
+  <w:abstractNum w:abstractNumId="11">
     <w:nsid w:val="5C771207"/>
     <w:multiLevelType w:val="multilevel"/>
     <w:tmpl w:val="DC400466"/>
@@ -2100,7 +4023,97 @@
       </w:rPr>
     </w:lvl>
   </w:abstractNum>
-  <w:abstractNum w:abstractNumId="7">
+  <w:abstractNum w:abstractNumId="12">
+    <w:nsid w:val="5F6A3126"/>
+    <w:multiLevelType w:val="multilevel"/>
+    <w:tmpl w:val="0D62A402"/>
+    <w:lvl w:ilvl="0">
+      <w:start w:val="1"/>
+      <w:numFmt w:val="decimal"/>
+      <w:lvlText w:val="%1."/>
+      <w:lvlJc w:val="left"/>
+      <w:pPr>
+        <w:ind w:left="720" w:hanging="360"/>
+      </w:pPr>
+      <w:rPr>
+        <w:rFonts w:hint="default"/>
+        <w:b/>
+      </w:rPr>
+    </w:lvl>
+    <w:lvl w:ilvl="1" w:tentative="1">
+      <w:start w:val="1"/>
+      <w:numFmt w:val="lowerLetter"/>
+      <w:lvlText w:val="%2."/>
+      <w:lvlJc w:val="left"/>
+      <w:pPr>
+        <w:ind w:left="1440" w:hanging="360"/>
+      </w:pPr>
+    </w:lvl>
+    <w:lvl w:ilvl="2" w:tentative="1">
+      <w:start w:val="1"/>
+      <w:numFmt w:val="lowerRoman"/>
+      <w:lvlText w:val="%3."/>
+      <w:lvlJc w:val="right"/>
+      <w:pPr>
+        <w:ind w:left="2160" w:hanging="180"/>
+      </w:pPr>
+    </w:lvl>
+    <w:lvl w:ilvl="3" w:tentative="1">
+      <w:start w:val="1"/>
+      <w:numFmt w:val="decimal"/>
+      <w:lvlText w:val="%4."/>
+      <w:lvlJc w:val="left"/>
+      <w:pPr>
+        <w:ind w:left="2880" w:hanging="360"/>
+      </w:pPr>
+    </w:lvl>
+    <w:lvl w:ilvl="4" w:tentative="1">
+      <w:start w:val="1"/>
+      <w:numFmt w:val="lowerLetter"/>
+      <w:lvlText w:val="%5."/>
+      <w:lvlJc w:val="left"/>
+      <w:pPr>
+        <w:ind w:left="3600" w:hanging="360"/>
+      </w:pPr>
+    </w:lvl>
+    <w:lvl w:ilvl="5" w:tentative="1">
+      <w:start w:val="1"/>
+      <w:numFmt w:val="lowerRoman"/>
+      <w:lvlText w:val="%6."/>
+      <w:lvlJc w:val="right"/>
+      <w:pPr>
+        <w:ind w:left="4320" w:hanging="180"/>
+      </w:pPr>
+    </w:lvl>
+    <w:lvl w:ilvl="6" w:tentative="1">
+      <w:start w:val="1"/>
+      <w:numFmt w:val="decimal"/>
+      <w:lvlText w:val="%7."/>
+      <w:lvlJc w:val="left"/>
+      <w:pPr>
+        <w:ind w:left="5040" w:hanging="360"/>
+      </w:pPr>
+    </w:lvl>
+    <w:lvl w:ilvl="7" w:tentative="1">
+      <w:start w:val="1"/>
+      <w:numFmt w:val="lowerLetter"/>
+      <w:lvlText w:val="%8."/>
+      <w:lvlJc w:val="left"/>
+      <w:pPr>
+        <w:ind w:left="5760" w:hanging="360"/>
+      </w:pPr>
+    </w:lvl>
+    <w:lvl w:ilvl="8" w:tentative="1">
+      <w:start w:val="1"/>
+      <w:numFmt w:val="lowerRoman"/>
+      <w:lvlText w:val="%9."/>
+      <w:lvlJc w:val="right"/>
+      <w:pPr>
+        <w:ind w:left="6480" w:hanging="180"/>
+      </w:pPr>
+    </w:lvl>
+  </w:abstractNum>
+  <w:abstractNum w:abstractNumId="13">
     <w:nsid w:val="79AF71C9"/>
     <w:multiLevelType w:val="multilevel"/>
     <w:tmpl w:val="0409001F"/>
@@ -2187,28 +4200,46 @@
     </w:lvl>
   </w:abstractNum>
   <w:num w:numId="1">
+    <w:abstractNumId w:val="6"/>
+  </w:num>
+  <w:num w:numId="2">
+    <w:abstractNumId w:val="5"/>
+  </w:num>
+  <w:num w:numId="3">
+    <w:abstractNumId w:val="9"/>
+  </w:num>
+  <w:num w:numId="4">
+    <w:abstractNumId w:val="11"/>
+  </w:num>
+  <w:num w:numId="5">
+    <w:abstractNumId w:val="8"/>
+  </w:num>
+  <w:num w:numId="6">
+    <w:abstractNumId w:val="13"/>
+  </w:num>
+  <w:num w:numId="7">
+    <w:abstractNumId w:val="4"/>
+  </w:num>
+  <w:num w:numId="8">
     <w:abstractNumId w:val="3"/>
   </w:num>
-  <w:num w:numId="2">
-    <w:abstractNumId w:val="2"/>
+  <w:num w:numId="9">
+    <w:abstractNumId w:val="10"/>
   </w:num>
-  <w:num w:numId="3">
-    <w:abstractNumId w:val="5"/>
-  </w:num>
-  <w:num w:numId="4">
-    <w:abstractNumId w:val="6"/>
-  </w:num>
-  <w:num w:numId="5">
-    <w:abstractNumId w:val="4"/>
-  </w:num>
-  <w:num w:numId="6">
+  <w:num w:numId="10">
     <w:abstractNumId w:val="7"/>
   </w:num>
-  <w:num w:numId="7">
+  <w:num w:numId="11">
     <w:abstractNumId w:val="1"/>
   </w:num>
-  <w:num w:numId="8">
+  <w:num w:numId="12">
+    <w:abstractNumId w:val="12"/>
+  </w:num>
+  <w:num w:numId="13">
     <w:abstractNumId w:val="0"/>
+  </w:num>
+  <w:num w:numId="14">
+    <w:abstractNumId w:val="2"/>
   </w:num>
 </w:numbering>
 </file>
@@ -2369,6 +4400,30 @@
     <w:name w:val="Normal"/>
     <w:qFormat/>
   </w:style>
+  <w:style w:type="paragraph" w:styleId="Heading2">
+    <w:name w:val="heading 2"/>
+    <w:basedOn w:val="Normal"/>
+    <w:next w:val="Normal"/>
+    <w:link w:val="Heading2Char"/>
+    <w:uiPriority w:val="9"/>
+    <w:unhideWhenUsed/>
+    <w:qFormat/>
+    <w:rsid w:val="002A5EAA"/>
+    <w:pPr>
+      <w:keepNext/>
+      <w:keepLines/>
+      <w:spacing w:before="200"/>
+      <w:outlineLvl w:val="1"/>
+    </w:pPr>
+    <w:rPr>
+      <w:rFonts w:asciiTheme="majorHAnsi" w:eastAsiaTheme="majorEastAsia" w:hAnsiTheme="majorHAnsi" w:cstheme="majorBidi"/>
+      <w:b/>
+      <w:bCs/>
+      <w:color w:val="4F81BD" w:themeColor="accent1"/>
+      <w:sz w:val="26"/>
+      <w:szCs w:val="26"/>
+    </w:rPr>
+  </w:style>
   <w:style w:type="character" w:default="1" w:styleId="DefaultParagraphFont">
     <w:name w:val="Default Paragraph Font"/>
     <w:uiPriority w:val="1"/>
@@ -2434,6 +4489,21 @@
       <w:rFonts w:ascii="Lucida Grande" w:hAnsi="Lucida Grande" w:cs="Lucida Grande"/>
       <w:sz w:val="18"/>
       <w:szCs w:val="18"/>
+    </w:rPr>
+  </w:style>
+  <w:style w:type="character" w:customStyle="1" w:styleId="Heading2Char">
+    <w:name w:val="Heading 2 Char"/>
+    <w:basedOn w:val="DefaultParagraphFont"/>
+    <w:link w:val="Heading2"/>
+    <w:uiPriority w:val="9"/>
+    <w:rsid w:val="002A5EAA"/>
+    <w:rPr>
+      <w:rFonts w:asciiTheme="majorHAnsi" w:eastAsiaTheme="majorEastAsia" w:hAnsiTheme="majorHAnsi" w:cstheme="majorBidi"/>
+      <w:b/>
+      <w:bCs/>
+      <w:color w:val="4F81BD" w:themeColor="accent1"/>
+      <w:sz w:val="26"/>
+      <w:szCs w:val="26"/>
     </w:rPr>
   </w:style>
 </w:styles>
@@ -2595,6 +4665,30 @@
     <w:name w:val="Normal"/>
     <w:qFormat/>
   </w:style>
+  <w:style w:type="paragraph" w:styleId="Heading2">
+    <w:name w:val="heading 2"/>
+    <w:basedOn w:val="Normal"/>
+    <w:next w:val="Normal"/>
+    <w:link w:val="Heading2Char"/>
+    <w:uiPriority w:val="9"/>
+    <w:unhideWhenUsed/>
+    <w:qFormat/>
+    <w:rsid w:val="002A5EAA"/>
+    <w:pPr>
+      <w:keepNext/>
+      <w:keepLines/>
+      <w:spacing w:before="200"/>
+      <w:outlineLvl w:val="1"/>
+    </w:pPr>
+    <w:rPr>
+      <w:rFonts w:asciiTheme="majorHAnsi" w:eastAsiaTheme="majorEastAsia" w:hAnsiTheme="majorHAnsi" w:cstheme="majorBidi"/>
+      <w:b/>
+      <w:bCs/>
+      <w:color w:val="4F81BD" w:themeColor="accent1"/>
+      <w:sz w:val="26"/>
+      <w:szCs w:val="26"/>
+    </w:rPr>
+  </w:style>
   <w:style w:type="character" w:default="1" w:styleId="DefaultParagraphFont">
     <w:name w:val="Default Paragraph Font"/>
     <w:uiPriority w:val="1"/>
@@ -2660,6 +4754,21 @@
       <w:rFonts w:ascii="Lucida Grande" w:hAnsi="Lucida Grande" w:cs="Lucida Grande"/>
       <w:sz w:val="18"/>
       <w:szCs w:val="18"/>
+    </w:rPr>
+  </w:style>
+  <w:style w:type="character" w:customStyle="1" w:styleId="Heading2Char">
+    <w:name w:val="Heading 2 Char"/>
+    <w:basedOn w:val="DefaultParagraphFont"/>
+    <w:link w:val="Heading2"/>
+    <w:uiPriority w:val="9"/>
+    <w:rsid w:val="002A5EAA"/>
+    <w:rPr>
+      <w:rFonts w:asciiTheme="majorHAnsi" w:eastAsiaTheme="majorEastAsia" w:hAnsiTheme="majorHAnsi" w:cstheme="majorBidi"/>
+      <w:b/>
+      <w:bCs/>
+      <w:color w:val="4F81BD" w:themeColor="accent1"/>
+      <w:sz w:val="26"/>
+      <w:szCs w:val="26"/>
     </w:rPr>
   </w:style>
 </w:styles>
